--- a/Documents/日工作记录.docx
+++ b/Documents/日工作记录.docx
@@ -1,6 +1,6 @@
 
 <file path=word/document.xml><?xml version="1.0" encoding="utf-8"?>
-<w:document xmlns:wpc="http://schemas.microsoft.com/office/word/2010/wordprocessingCanvas" xmlns:cx="http://schemas.microsoft.com/office/drawing/2014/chartex" xmlns:cx1="http://schemas.microsoft.com/office/drawing/2015/9/8/chartex" xmlns:cx2="http://schemas.microsoft.com/office/drawing/2015/10/21/chartex" xmlns:cx3="http://schemas.microsoft.com/office/drawing/2016/5/9/chartex" xmlns:cx4="http://schemas.microsoft.com/office/drawing/2016/5/10/chartex" xmlns:cx5="http://schemas.microsoft.com/office/drawing/2016/5/11/chartex" xmlns:cx6="http://schemas.microsoft.com/office/drawing/2016/5/12/chartex" xmlns:cx7="http://schemas.microsoft.com/office/drawing/2016/5/13/chartex" xmlns:cx8="http://schemas.microsoft.com/office/drawing/2016/5/14/chartex" xmlns:mc="http://schemas.openxmlformats.org/markup-compatibility/2006" xmlns:aink="http://schemas.microsoft.com/office/drawing/2016/ink" xmlns:am3d="http://schemas.microsoft.com/office/drawing/2017/model3d" xmlns:o="urn:schemas-microsoft-com:office:office" xmlns:r="http://schemas.openxmlformats.org/officeDocument/2006/relationships" xmlns:m="http://schemas.openxmlformats.org/officeDocument/2006/math" xmlns:v="urn:schemas-microsoft-com:vml" xmlns:wp14="http://schemas.microsoft.com/office/word/2010/wordprocessingDrawing" xmlns:wp="http://schemas.openxmlformats.org/drawingml/2006/wordprocessingDrawing" xmlns:w10="urn:schemas-microsoft-com:office:word" xmlns:w="http://schemas.openxmlformats.org/wordprocessingml/2006/main" xmlns:w14="http://schemas.microsoft.com/office/word/2010/wordml" xmlns:w15="http://schemas.microsoft.com/office/word/2012/wordml" xmlns:w16cid="http://schemas.microsoft.com/office/word/2016/wordml/cid" xmlns:w16se="http://schemas.microsoft.com/office/word/2015/wordml/symex" xmlns:wpg="http://schemas.microsoft.com/office/word/2010/wordprocessingGroup" xmlns:wpi="http://schemas.microsoft.com/office/word/2010/wordprocessingInk" xmlns:wne="http://schemas.microsoft.com/office/word/2006/wordml" xmlns:wps="http://schemas.microsoft.com/office/word/2010/wordprocessingShape" mc:Ignorable="w14 w15 w16se w16cid wp14">
+<w:document xmlns:wpc="http://schemas.microsoft.com/office/word/2010/wordprocessingCanvas" xmlns:cx="http://schemas.microsoft.com/office/drawing/2014/chartex" xmlns:cx1="http://schemas.microsoft.com/office/drawing/2015/9/8/chartex" xmlns:cx2="http://schemas.microsoft.com/office/drawing/2015/10/21/chartex" xmlns:cx3="http://schemas.microsoft.com/office/drawing/2016/5/9/chartex" xmlns:cx4="http://schemas.microsoft.com/office/drawing/2016/5/10/chartex" xmlns:cx5="http://schemas.microsoft.com/office/drawing/2016/5/11/chartex" xmlns:cx6="http://schemas.microsoft.com/office/drawing/2016/5/12/chartex" xmlns:cx7="http://schemas.microsoft.com/office/drawing/2016/5/13/chartex" xmlns:cx8="http://schemas.microsoft.com/office/drawing/2016/5/14/chartex" xmlns:mc="http://schemas.openxmlformats.org/markup-compatibility/2006" xmlns:aink="http://schemas.microsoft.com/office/drawing/2016/ink" xmlns:am3d="http://schemas.microsoft.com/office/drawing/2017/model3d" xmlns:o="urn:schemas-microsoft-com:office:office" xmlns:r="http://schemas.openxmlformats.org/officeDocument/2006/relationships" xmlns:m="http://schemas.openxmlformats.org/officeDocument/2006/math" xmlns:v="urn:schemas-microsoft-com:vml" xmlns:wp14="http://schemas.microsoft.com/office/word/2010/wordprocessingDrawing" xmlns:wp="http://schemas.openxmlformats.org/drawingml/2006/wordprocessingDrawing" xmlns:w10="urn:schemas-microsoft-com:office:word" xmlns:w="http://schemas.openxmlformats.org/wordprocessingml/2006/main" xmlns:w14="http://schemas.microsoft.com/office/word/2010/wordml" xmlns:w15="http://schemas.microsoft.com/office/word/2012/wordml" xmlns:w16cex="http://schemas.microsoft.com/office/word/2018/wordml/cex" xmlns:w16cid="http://schemas.microsoft.com/office/word/2016/wordml/cid" xmlns:w16="http://schemas.microsoft.com/office/word/2018/wordml" xmlns:w16se="http://schemas.microsoft.com/office/word/2015/wordml/symex" xmlns:wpg="http://schemas.microsoft.com/office/word/2010/wordprocessingGroup" xmlns:wpi="http://schemas.microsoft.com/office/word/2010/wordprocessingInk" xmlns:wne="http://schemas.microsoft.com/office/word/2006/wordml" xmlns:wps="http://schemas.microsoft.com/office/word/2010/wordprocessingShape" mc:Ignorable="w14 w15 w16se w16cid w16 w16cex wp14">
   <w:body>
     <w:p>
       <w:pPr>
@@ -646,7 +646,7 @@
                 <w:color w:val="FF0000"/>
                 <w:sz w:val="24"/>
               </w:rPr>
-              <w:t>桃园小组</w:t>
+              <w:t>佩可莉姆</w:t>
             </w:r>
             <w:r>
               <w:rPr>
@@ -860,7 +860,7 @@
           <w:p>
             <w:pPr>
               <w:rPr>
-                <w:rFonts w:ascii="宋体" w:hAnsi="宋体" w:cs="宋体" w:hint="eastAsia"/>
+                <w:rFonts w:ascii="宋体" w:hAnsi="宋体" w:cs="宋体"/>
                 <w:color w:val="000000"/>
                 <w:sz w:val="24"/>
               </w:rPr>
@@ -1170,7 +1170,7 @@
                 <w:color w:val="000000"/>
                 <w:sz w:val="24"/>
               </w:rPr>
-              <w:t>关羽</w:t>
+              <w:t>王苏宁</w:t>
             </w:r>
           </w:p>
           <w:p>
@@ -1210,7 +1210,39 @@
                 <w:color w:val="000000"/>
                 <w:sz w:val="24"/>
               </w:rPr>
-              <w:t>2020年4月16日星期四</w:t>
+              <w:t>2020年4月</w:t>
+            </w:r>
+            <w:r>
+              <w:rPr>
+                <w:rFonts w:ascii="宋体" w:hAnsi="宋体" w:cs="宋体" w:hint="eastAsia"/>
+                <w:color w:val="000000"/>
+                <w:sz w:val="24"/>
+              </w:rPr>
+              <w:t>2</w:t>
+            </w:r>
+            <w:r>
+              <w:rPr>
+                <w:rFonts w:ascii="宋体" w:hAnsi="宋体" w:cs="宋体" w:hint="eastAsia"/>
+                <w:color w:val="000000"/>
+                <w:sz w:val="24"/>
+              </w:rPr>
+              <w:t>3</w:t>
+            </w:r>
+            <w:r>
+              <w:rPr>
+                <w:rFonts w:ascii="宋体" w:hAnsi="宋体" w:cs="宋体"/>
+                <w:color w:val="000000"/>
+                <w:sz w:val="24"/>
+              </w:rPr>
+              <w:t>日星期</w:t>
+            </w:r>
+            <w:r>
+              <w:rPr>
+                <w:rFonts w:ascii="宋体" w:hAnsi="宋体" w:cs="宋体" w:hint="eastAsia"/>
+                <w:color w:val="000000"/>
+                <w:sz w:val="24"/>
+              </w:rPr>
+              <w:t>四</w:t>
             </w:r>
           </w:p>
         </w:tc>
@@ -1227,6 +1259,100 @@
                 <w:sz w:val="24"/>
               </w:rPr>
             </w:pPr>
+            <w:r>
+              <w:rPr>
+                <w:rFonts w:ascii="宋体" w:hAnsi="宋体" w:cs="宋体" w:hint="eastAsia"/>
+                <w:color w:val="000000"/>
+                <w:sz w:val="24"/>
+              </w:rPr>
+              <w:t>组织第一次小组线上会议，讨论分工、核心需求、设计模式等事项</w:t>
+            </w:r>
+          </w:p>
+          <w:p>
+            <w:pPr>
+              <w:rPr>
+                <w:rFonts w:ascii="宋体" w:hAnsi="宋体" w:cs="宋体"/>
+                <w:color w:val="000000"/>
+                <w:sz w:val="24"/>
+              </w:rPr>
+            </w:pPr>
+            <w:r>
+              <w:rPr>
+                <w:rFonts w:ascii="宋体" w:hAnsi="宋体" w:cs="宋体" w:hint="eastAsia"/>
+                <w:color w:val="000000"/>
+                <w:sz w:val="24"/>
+              </w:rPr>
+              <w:t>在</w:t>
+            </w:r>
+            <w:proofErr w:type="spellStart"/>
+            <w:r>
+              <w:rPr>
+                <w:rFonts w:ascii="宋体" w:hAnsi="宋体" w:cs="宋体" w:hint="eastAsia"/>
+                <w:color w:val="000000"/>
+                <w:sz w:val="24"/>
+              </w:rPr>
+              <w:t>Github</w:t>
+            </w:r>
+            <w:proofErr w:type="spellEnd"/>
+            <w:r>
+              <w:rPr>
+                <w:rFonts w:ascii="宋体" w:hAnsi="宋体" w:cs="宋体" w:hint="eastAsia"/>
+                <w:color w:val="000000"/>
+                <w:sz w:val="24"/>
+              </w:rPr>
+              <w:t>上创建小组，邀请组员加入。</w:t>
+            </w:r>
+          </w:p>
+          <w:p>
+            <w:pPr>
+              <w:rPr>
+                <w:rFonts w:ascii="宋体" w:hAnsi="宋体" w:cs="宋体" w:hint="eastAsia"/>
+                <w:color w:val="000000"/>
+                <w:sz w:val="24"/>
+              </w:rPr>
+            </w:pPr>
+            <w:r>
+              <w:rPr>
+                <w:rFonts w:ascii="宋体" w:hAnsi="宋体" w:cs="宋体" w:hint="eastAsia"/>
+                <w:color w:val="000000"/>
+                <w:sz w:val="24"/>
+              </w:rPr>
+              <w:t>建立Git存储库初步文件结构并推送至</w:t>
+            </w:r>
+            <w:proofErr w:type="spellStart"/>
+            <w:r>
+              <w:rPr>
+                <w:rFonts w:ascii="宋体" w:hAnsi="宋体" w:cs="宋体" w:hint="eastAsia"/>
+                <w:color w:val="000000"/>
+                <w:sz w:val="24"/>
+              </w:rPr>
+              <w:t>Github</w:t>
+            </w:r>
+            <w:proofErr w:type="spellEnd"/>
+            <w:r>
+              <w:rPr>
+                <w:rFonts w:ascii="宋体" w:hAnsi="宋体" w:cs="宋体" w:hint="eastAsia"/>
+                <w:color w:val="000000"/>
+                <w:sz w:val="24"/>
+              </w:rPr>
+              <w:t>，编写README</w:t>
+            </w:r>
+            <w:r>
+              <w:rPr>
+                <w:rFonts w:ascii="宋体" w:hAnsi="宋体" w:cs="宋体"/>
+                <w:color w:val="000000"/>
+                <w:sz w:val="24"/>
+              </w:rPr>
+              <w:t>.MD</w:t>
+            </w:r>
+            <w:r>
+              <w:rPr>
+                <w:rFonts w:ascii="宋体" w:hAnsi="宋体" w:cs="宋体" w:hint="eastAsia"/>
+                <w:color w:val="000000"/>
+                <w:sz w:val="24"/>
+              </w:rPr>
+              <w:t>。</w:t>
+            </w:r>
           </w:p>
         </w:tc>
         <w:tc>
@@ -1242,6 +1368,14 @@
                 <w:sz w:val="24"/>
               </w:rPr>
             </w:pPr>
+            <w:r>
+              <w:rPr>
+                <w:rFonts w:ascii="宋体" w:hAnsi="宋体" w:cs="宋体" w:hint="eastAsia"/>
+                <w:color w:val="000000"/>
+                <w:sz w:val="24"/>
+              </w:rPr>
+              <w:t>工作状态好</w:t>
+            </w:r>
           </w:p>
         </w:tc>
         <w:tc>
@@ -1285,58 +1419,42 @@
           <w:p>
             <w:pPr>
               <w:rPr>
-                <w:rFonts w:ascii="宋体" w:hAnsi="宋体" w:cs="宋体"/>
-                <w:color w:val="000000"/>
-                <w:sz w:val="24"/>
-              </w:rPr>
-            </w:pPr>
-            <w:r>
-              <w:rPr>
-                <w:rFonts w:ascii="宋体" w:hAnsi="宋体" w:cs="宋体"/>
-                <w:color w:val="000000"/>
-                <w:sz w:val="24"/>
-              </w:rPr>
-              <w:t>…</w:t>
-            </w:r>
-            <w:r>
-              <w:rPr>
-                <w:rFonts w:ascii="宋体" w:hAnsi="宋体" w:cs="宋体" w:hint="eastAsia"/>
-                <w:color w:val="000000"/>
-                <w:sz w:val="24"/>
-              </w:rPr>
-              <w:t>[多行</w:t>
-            </w:r>
-            <w:r>
-              <w:rPr>
-                <w:rFonts w:ascii="宋体" w:hAnsi="宋体" w:cs="宋体" w:hint="eastAsia"/>
-                <w:color w:val="000000"/>
-                <w:sz w:val="24"/>
-              </w:rPr>
-              <w:t>，</w:t>
-            </w:r>
-            <w:r>
-              <w:rPr>
-                <w:rFonts w:ascii="宋体" w:hAnsi="宋体" w:cs="宋体" w:hint="eastAsia"/>
-                <w:color w:val="000000"/>
-                <w:sz w:val="24"/>
-              </w:rPr>
-              <w:t>每天</w:t>
-            </w:r>
-            <w:r>
-              <w:rPr>
-                <w:rFonts w:ascii="宋体" w:hAnsi="宋体" w:cs="宋体" w:hint="eastAsia"/>
-                <w:color w:val="000000"/>
-                <w:sz w:val="24"/>
-              </w:rPr>
-              <w:t>1</w:t>
-            </w:r>
-            <w:r>
-              <w:rPr>
-                <w:rFonts w:ascii="宋体" w:hAnsi="宋体" w:cs="宋体" w:hint="eastAsia"/>
-                <w:color w:val="000000"/>
-                <w:sz w:val="24"/>
-              </w:rPr>
-              <w:t>行]</w:t>
+                <w:rFonts w:ascii="宋体" w:hAnsi="宋体" w:cs="宋体" w:hint="eastAsia"/>
+                <w:color w:val="000000"/>
+                <w:sz w:val="24"/>
+              </w:rPr>
+            </w:pPr>
+            <w:r>
+              <w:rPr>
+                <w:rFonts w:ascii="宋体" w:hAnsi="宋体" w:cs="宋体"/>
+                <w:color w:val="000000"/>
+                <w:sz w:val="24"/>
+              </w:rPr>
+              <w:t>2020年4月</w:t>
+            </w:r>
+            <w:r>
+              <w:rPr>
+                <w:rFonts w:ascii="宋体" w:hAnsi="宋体" w:cs="宋体" w:hint="eastAsia"/>
+                <w:color w:val="000000"/>
+                <w:sz w:val="24"/>
+              </w:rPr>
+              <w:t>29</w:t>
+            </w:r>
+            <w:r>
+              <w:rPr>
+                <w:rFonts w:ascii="宋体" w:hAnsi="宋体" w:cs="宋体"/>
+                <w:color w:val="000000"/>
+                <w:sz w:val="24"/>
+              </w:rPr>
+              <w:t>日星期</w:t>
+            </w:r>
+            <w:r>
+              <w:rPr>
+                <w:rFonts w:ascii="宋体" w:hAnsi="宋体" w:cs="宋体" w:hint="eastAsia"/>
+                <w:color w:val="000000"/>
+                <w:sz w:val="24"/>
+              </w:rPr>
+              <w:t>三</w:t>
             </w:r>
           </w:p>
         </w:tc>
@@ -1353,6 +1471,14 @@
                 <w:sz w:val="24"/>
               </w:rPr>
             </w:pPr>
+            <w:r>
+              <w:rPr>
+                <w:rFonts w:ascii="宋体" w:hAnsi="宋体" w:cs="宋体" w:hint="eastAsia"/>
+                <w:color w:val="000000"/>
+                <w:sz w:val="24"/>
+              </w:rPr>
+              <w:t>完成总体架构设计，绘制成系统架构图</w:t>
+            </w:r>
           </w:p>
         </w:tc>
         <w:tc>
@@ -1368,6 +1494,14 @@
                 <w:sz w:val="24"/>
               </w:rPr>
             </w:pPr>
+            <w:r>
+              <w:rPr>
+                <w:rFonts w:ascii="宋体" w:hAnsi="宋体" w:cs="宋体" w:hint="eastAsia"/>
+                <w:color w:val="000000"/>
+                <w:sz w:val="24"/>
+              </w:rPr>
+              <w:t>工作状态好</w:t>
+            </w:r>
           </w:p>
         </w:tc>
         <w:tc>
@@ -1422,7 +1556,47 @@
                 <w:color w:val="000000"/>
                 <w:sz w:val="24"/>
               </w:rPr>
-              <w:t>…</w:t>
+              <w:t>2020年</w:t>
+            </w:r>
+            <w:r>
+              <w:rPr>
+                <w:rFonts w:ascii="宋体" w:hAnsi="宋体" w:cs="宋体" w:hint="eastAsia"/>
+                <w:color w:val="000000"/>
+                <w:sz w:val="24"/>
+              </w:rPr>
+              <w:t>5</w:t>
+            </w:r>
+            <w:r>
+              <w:rPr>
+                <w:rFonts w:ascii="宋体" w:hAnsi="宋体" w:cs="宋体"/>
+                <w:color w:val="000000"/>
+                <w:sz w:val="24"/>
+              </w:rPr>
+              <w:t>月</w:t>
+            </w:r>
+            <w:r>
+              <w:rPr>
+                <w:rFonts w:ascii="宋体" w:hAnsi="宋体" w:cs="宋体" w:hint="eastAsia"/>
+                <w:color w:val="000000"/>
+                <w:sz w:val="24"/>
+              </w:rPr>
+              <w:t>6</w:t>
+            </w:r>
+            <w:r>
+              <w:rPr>
+                <w:rFonts w:ascii="宋体" w:hAnsi="宋体" w:cs="宋体"/>
+                <w:color w:val="000000"/>
+                <w:sz w:val="24"/>
+              </w:rPr>
+              <w:t>日星期</w:t>
+            </w:r>
+            <w:r>
+              <w:rPr>
+                <w:rFonts w:ascii="宋体" w:hAnsi="宋体" w:cs="宋体" w:hint="eastAsia"/>
+                <w:color w:val="000000"/>
+                <w:sz w:val="24"/>
+              </w:rPr>
+              <w:t>三</w:t>
             </w:r>
           </w:p>
         </w:tc>
@@ -1439,6 +1613,14 @@
                 <w:sz w:val="24"/>
               </w:rPr>
             </w:pPr>
+            <w:r>
+              <w:rPr>
+                <w:rFonts w:ascii="宋体" w:hAnsi="宋体" w:cs="宋体" w:hint="eastAsia"/>
+                <w:color w:val="000000"/>
+                <w:sz w:val="24"/>
+              </w:rPr>
+              <w:t>类的初步详细设计，绘制成分包的示意图</w:t>
+            </w:r>
           </w:p>
         </w:tc>
         <w:tc>
@@ -1454,6 +1636,14 @@
                 <w:sz w:val="24"/>
               </w:rPr>
             </w:pPr>
+            <w:r>
+              <w:rPr>
+                <w:rFonts w:ascii="宋体" w:hAnsi="宋体" w:cs="宋体" w:hint="eastAsia"/>
+                <w:color w:val="000000"/>
+                <w:sz w:val="24"/>
+              </w:rPr>
+              <w:t>工作状态好</w:t>
+            </w:r>
           </w:p>
         </w:tc>
         <w:tc>
@@ -1476,26 +1666,9 @@
         <w:tc>
           <w:tcPr>
             <w:tcW w:w="1277" w:type="dxa"/>
-            <w:vMerge w:val="restart"/>
-            <w:vAlign w:val="center"/>
-          </w:tcPr>
-          <w:p>
-            <w:pPr>
-              <w:rPr>
-                <w:rFonts w:ascii="宋体" w:hAnsi="宋体" w:cs="宋体"/>
-                <w:color w:val="000000"/>
-                <w:sz w:val="24"/>
-              </w:rPr>
-            </w:pPr>
-            <w:r>
-              <w:rPr>
-                <w:rFonts w:ascii="宋体" w:hAnsi="宋体" w:cs="宋体" w:hint="eastAsia"/>
-                <w:color w:val="000000"/>
-                <w:sz w:val="24"/>
-              </w:rPr>
-              <w:t>刘备</w:t>
-            </w:r>
-          </w:p>
+            <w:vMerge/>
+            <w:vAlign w:val="center"/>
+          </w:tcPr>
           <w:p>
             <w:pPr>
               <w:rPr>
@@ -1525,7 +1698,55 @@
                 <w:color w:val="000000"/>
                 <w:sz w:val="24"/>
               </w:rPr>
-              <w:t>2020年4月16日星期四</w:t>
+              <w:t>2020年</w:t>
+            </w:r>
+            <w:r>
+              <w:rPr>
+                <w:rFonts w:ascii="宋体" w:hAnsi="宋体" w:cs="宋体" w:hint="eastAsia"/>
+                <w:color w:val="000000"/>
+                <w:sz w:val="24"/>
+              </w:rPr>
+              <w:t>5</w:t>
+            </w:r>
+            <w:r>
+              <w:rPr>
+                <w:rFonts w:ascii="宋体" w:hAnsi="宋体" w:cs="宋体"/>
+                <w:color w:val="000000"/>
+                <w:sz w:val="24"/>
+              </w:rPr>
+              <w:t>月</w:t>
+            </w:r>
+            <w:r>
+              <w:rPr>
+                <w:rFonts w:ascii="宋体" w:hAnsi="宋体" w:cs="宋体" w:hint="eastAsia"/>
+                <w:color w:val="000000"/>
+                <w:sz w:val="24"/>
+              </w:rPr>
+              <w:t>1</w:t>
+            </w:r>
+            <w:r>
+              <w:rPr>
+                <w:rFonts w:ascii="宋体" w:hAnsi="宋体" w:cs="宋体" w:hint="eastAsia"/>
+                <w:color w:val="000000"/>
+                <w:sz w:val="24"/>
+              </w:rPr>
+              <w:t>2</w:t>
+            </w:r>
+            <w:r>
+              <w:rPr>
+                <w:rFonts w:ascii="宋体" w:hAnsi="宋体" w:cs="宋体"/>
+                <w:color w:val="000000"/>
+                <w:sz w:val="24"/>
+              </w:rPr>
+              <w:t>日星期</w:t>
+            </w:r>
+            <w:r>
+              <w:rPr>
+                <w:rFonts w:ascii="宋体" w:hAnsi="宋体" w:cs="宋体" w:hint="eastAsia"/>
+                <w:color w:val="000000"/>
+                <w:sz w:val="24"/>
+              </w:rPr>
+              <w:t>二</w:t>
             </w:r>
           </w:p>
         </w:tc>
@@ -1537,11 +1758,19 @@
           <w:p>
             <w:pPr>
               <w:rPr>
-                <w:rFonts w:ascii="宋体" w:hAnsi="宋体" w:cs="宋体"/>
-                <w:color w:val="000000"/>
-                <w:sz w:val="24"/>
-              </w:rPr>
-            </w:pPr>
+                <w:rFonts w:ascii="宋体" w:hAnsi="宋体" w:cs="宋体" w:hint="eastAsia"/>
+                <w:color w:val="000000"/>
+                <w:sz w:val="24"/>
+              </w:rPr>
+            </w:pPr>
+            <w:r>
+              <w:rPr>
+                <w:rFonts w:ascii="宋体" w:hAnsi="宋体" w:cs="宋体" w:hint="eastAsia"/>
+                <w:color w:val="000000"/>
+                <w:sz w:val="24"/>
+              </w:rPr>
+              <w:t>绘制两个主要功能流程图</w:t>
+            </w:r>
           </w:p>
         </w:tc>
         <w:tc>
@@ -1557,6 +1786,14 @@
                 <w:sz w:val="24"/>
               </w:rPr>
             </w:pPr>
+            <w:r>
+              <w:rPr>
+                <w:rFonts w:ascii="宋体" w:hAnsi="宋体" w:cs="宋体" w:hint="eastAsia"/>
+                <w:color w:val="000000"/>
+                <w:sz w:val="24"/>
+              </w:rPr>
+              <w:t>工作状态差</w:t>
+            </w:r>
           </w:p>
         </w:tc>
         <w:tc>
@@ -1611,47 +1848,47 @@
                 <w:color w:val="000000"/>
                 <w:sz w:val="24"/>
               </w:rPr>
-              <w:t>…</w:t>
-            </w:r>
-            <w:r>
-              <w:rPr>
-                <w:rFonts w:ascii="宋体" w:hAnsi="宋体" w:cs="宋体" w:hint="eastAsia"/>
-                <w:color w:val="000000"/>
-                <w:sz w:val="24"/>
-              </w:rPr>
-              <w:t>[多行</w:t>
-            </w:r>
-            <w:r>
-              <w:rPr>
-                <w:rFonts w:ascii="宋体" w:hAnsi="宋体" w:cs="宋体" w:hint="eastAsia"/>
-                <w:color w:val="000000"/>
-                <w:sz w:val="24"/>
-              </w:rPr>
-              <w:t>，</w:t>
-            </w:r>
-            <w:r>
-              <w:rPr>
-                <w:rFonts w:ascii="宋体" w:hAnsi="宋体" w:cs="宋体" w:hint="eastAsia"/>
-                <w:color w:val="000000"/>
-                <w:sz w:val="24"/>
-              </w:rPr>
-              <w:t>每天</w:t>
-            </w:r>
-            <w:r>
-              <w:rPr>
-                <w:rFonts w:ascii="宋体" w:hAnsi="宋体" w:cs="宋体" w:hint="eastAsia"/>
-                <w:color w:val="000000"/>
-                <w:sz w:val="24"/>
-              </w:rPr>
-              <w:t>1</w:t>
-            </w:r>
-            <w:r>
-              <w:rPr>
-                <w:rFonts w:ascii="宋体" w:hAnsi="宋体" w:cs="宋体" w:hint="eastAsia"/>
-                <w:color w:val="000000"/>
-                <w:sz w:val="24"/>
-              </w:rPr>
-              <w:t>行]</w:t>
+              <w:t>2020年</w:t>
+            </w:r>
+            <w:r>
+              <w:rPr>
+                <w:rFonts w:ascii="宋体" w:hAnsi="宋体" w:cs="宋体" w:hint="eastAsia"/>
+                <w:color w:val="000000"/>
+                <w:sz w:val="24"/>
+              </w:rPr>
+              <w:t>5</w:t>
+            </w:r>
+            <w:r>
+              <w:rPr>
+                <w:rFonts w:ascii="宋体" w:hAnsi="宋体" w:cs="宋体"/>
+                <w:color w:val="000000"/>
+                <w:sz w:val="24"/>
+              </w:rPr>
+              <w:t>月</w:t>
+            </w:r>
+            <w:r>
+              <w:rPr>
+                <w:rFonts w:ascii="宋体" w:hAnsi="宋体" w:cs="宋体" w:hint="eastAsia"/>
+                <w:color w:val="000000"/>
+                <w:sz w:val="24"/>
+              </w:rPr>
+              <w:t>13</w:t>
+            </w:r>
+            <w:r>
+              <w:rPr>
+                <w:rFonts w:ascii="宋体" w:hAnsi="宋体" w:cs="宋体"/>
+                <w:color w:val="000000"/>
+                <w:sz w:val="24"/>
+              </w:rPr>
+              <w:t>日星期</w:t>
+            </w:r>
+            <w:r>
+              <w:rPr>
+                <w:rFonts w:ascii="宋体" w:hAnsi="宋体" w:cs="宋体" w:hint="eastAsia"/>
+                <w:color w:val="000000"/>
+                <w:sz w:val="24"/>
+              </w:rPr>
+              <w:t>三</w:t>
             </w:r>
           </w:p>
         </w:tc>
@@ -1668,6 +1905,31 @@
                 <w:sz w:val="24"/>
               </w:rPr>
             </w:pPr>
+            <w:r>
+              <w:rPr>
+                <w:rFonts w:ascii="宋体" w:hAnsi="宋体" w:cs="宋体" w:hint="eastAsia"/>
+                <w:color w:val="000000"/>
+                <w:sz w:val="24"/>
+              </w:rPr>
+              <w:t>组织第二次会议，对设计细节提出疑问与补充，分配编码任务</w:t>
+            </w:r>
+          </w:p>
+          <w:p>
+            <w:pPr>
+              <w:rPr>
+                <w:rFonts w:ascii="宋体" w:hAnsi="宋体" w:cs="宋体" w:hint="eastAsia"/>
+                <w:color w:val="000000"/>
+                <w:sz w:val="24"/>
+              </w:rPr>
+            </w:pPr>
+            <w:r>
+              <w:rPr>
+                <w:rFonts w:ascii="宋体" w:hAnsi="宋体" w:cs="宋体" w:hint="eastAsia"/>
+                <w:color w:val="000000"/>
+                <w:sz w:val="24"/>
+              </w:rPr>
+              <w:t>完善存储库文件结构</w:t>
+            </w:r>
           </w:p>
         </w:tc>
         <w:tc>
@@ -1678,11 +1940,19 @@
           <w:p>
             <w:pPr>
               <w:rPr>
-                <w:rFonts w:ascii="宋体" w:hAnsi="宋体" w:cs="宋体"/>
-                <w:color w:val="000000"/>
-                <w:sz w:val="24"/>
-              </w:rPr>
-            </w:pPr>
+                <w:rFonts w:ascii="宋体" w:hAnsi="宋体" w:cs="宋体" w:hint="eastAsia"/>
+                <w:color w:val="000000"/>
+                <w:sz w:val="24"/>
+              </w:rPr>
+            </w:pPr>
+            <w:r>
+              <w:rPr>
+                <w:rFonts w:ascii="宋体" w:hAnsi="宋体" w:cs="宋体" w:hint="eastAsia"/>
+                <w:color w:val="000000"/>
+                <w:sz w:val="24"/>
+              </w:rPr>
+              <w:t>工作状态一般</w:t>
+            </w:r>
           </w:p>
         </w:tc>
         <w:tc>
@@ -1726,7 +1996,845 @@
           <w:p>
             <w:pPr>
               <w:rPr>
-                <w:rFonts w:ascii="宋体" w:hAnsi="宋体" w:cs="宋体" w:hint="eastAsia"/>
+                <w:rFonts w:ascii="宋体" w:hAnsi="宋体" w:cs="宋体"/>
+                <w:color w:val="000000"/>
+                <w:sz w:val="24"/>
+              </w:rPr>
+            </w:pPr>
+            <w:r>
+              <w:rPr>
+                <w:rFonts w:ascii="宋体" w:hAnsi="宋体" w:cs="宋体"/>
+                <w:color w:val="000000"/>
+                <w:sz w:val="24"/>
+              </w:rPr>
+              <w:t>2020年</w:t>
+            </w:r>
+            <w:r>
+              <w:rPr>
+                <w:rFonts w:ascii="宋体" w:hAnsi="宋体" w:cs="宋体" w:hint="eastAsia"/>
+                <w:color w:val="000000"/>
+                <w:sz w:val="24"/>
+              </w:rPr>
+              <w:t>5</w:t>
+            </w:r>
+            <w:r>
+              <w:rPr>
+                <w:rFonts w:ascii="宋体" w:hAnsi="宋体" w:cs="宋体"/>
+                <w:color w:val="000000"/>
+                <w:sz w:val="24"/>
+              </w:rPr>
+              <w:t>月</w:t>
+            </w:r>
+            <w:r>
+              <w:rPr>
+                <w:rFonts w:ascii="宋体" w:hAnsi="宋体" w:cs="宋体" w:hint="eastAsia"/>
+                <w:color w:val="000000"/>
+                <w:sz w:val="24"/>
+              </w:rPr>
+              <w:t>14</w:t>
+            </w:r>
+            <w:r>
+              <w:rPr>
+                <w:rFonts w:ascii="宋体" w:hAnsi="宋体" w:cs="宋体"/>
+                <w:color w:val="000000"/>
+                <w:sz w:val="24"/>
+              </w:rPr>
+              <w:t>日星期</w:t>
+            </w:r>
+            <w:r>
+              <w:rPr>
+                <w:rFonts w:ascii="宋体" w:hAnsi="宋体" w:cs="宋体" w:hint="eastAsia"/>
+                <w:color w:val="000000"/>
+                <w:sz w:val="24"/>
+              </w:rPr>
+              <w:t>四</w:t>
+            </w:r>
+          </w:p>
+        </w:tc>
+        <w:tc>
+          <w:tcPr>
+            <w:tcW w:w="3969" w:type="dxa"/>
+            <w:vAlign w:val="center"/>
+          </w:tcPr>
+          <w:p>
+            <w:pPr>
+              <w:rPr>
+                <w:rFonts w:ascii="宋体" w:hAnsi="宋体" w:cs="宋体" w:hint="eastAsia"/>
+                <w:color w:val="000000"/>
+                <w:sz w:val="24"/>
+              </w:rPr>
+            </w:pPr>
+            <w:r>
+              <w:rPr>
+                <w:rFonts w:ascii="宋体" w:hAnsi="宋体" w:cs="宋体" w:hint="eastAsia"/>
+                <w:color w:val="000000"/>
+                <w:sz w:val="24"/>
+              </w:rPr>
+              <w:t>制定详细数据约束，创建编写bean类和实体类</w:t>
+            </w:r>
+          </w:p>
+        </w:tc>
+        <w:tc>
+          <w:tcPr>
+            <w:tcW w:w="1418" w:type="dxa"/>
+            <w:vAlign w:val="center"/>
+          </w:tcPr>
+          <w:p>
+            <w:pPr>
+              <w:rPr>
+                <w:rFonts w:ascii="宋体" w:hAnsi="宋体" w:cs="宋体" w:hint="eastAsia"/>
+                <w:color w:val="000000"/>
+                <w:sz w:val="24"/>
+              </w:rPr>
+            </w:pPr>
+            <w:r>
+              <w:rPr>
+                <w:rFonts w:ascii="宋体" w:hAnsi="宋体" w:cs="宋体" w:hint="eastAsia"/>
+                <w:color w:val="000000"/>
+                <w:sz w:val="24"/>
+              </w:rPr>
+              <w:t>工作状态一般</w:t>
+            </w:r>
+          </w:p>
+        </w:tc>
+        <w:tc>
+          <w:tcPr>
+            <w:tcW w:w="1275" w:type="dxa"/>
+            <w:vAlign w:val="center"/>
+          </w:tcPr>
+          <w:p>
+            <w:pPr>
+              <w:rPr>
+                <w:rFonts w:ascii="宋体" w:hAnsi="宋体" w:cs="宋体"/>
+                <w:color w:val="000000"/>
+                <w:sz w:val="24"/>
+              </w:rPr>
+            </w:pPr>
+          </w:p>
+        </w:tc>
+      </w:tr>
+      <w:tr>
+        <w:tc>
+          <w:tcPr>
+            <w:tcW w:w="1277" w:type="dxa"/>
+            <w:vMerge/>
+            <w:vAlign w:val="center"/>
+          </w:tcPr>
+          <w:p>
+            <w:pPr>
+              <w:rPr>
+                <w:rFonts w:ascii="宋体" w:hAnsi="宋体" w:cs="宋体"/>
+                <w:color w:val="000000"/>
+                <w:sz w:val="24"/>
+              </w:rPr>
+            </w:pPr>
+          </w:p>
+        </w:tc>
+        <w:tc>
+          <w:tcPr>
+            <w:tcW w:w="2126" w:type="dxa"/>
+            <w:vAlign w:val="center"/>
+          </w:tcPr>
+          <w:p>
+            <w:pPr>
+              <w:rPr>
+                <w:rFonts w:ascii="宋体" w:hAnsi="宋体" w:cs="宋体"/>
+                <w:color w:val="000000"/>
+                <w:sz w:val="24"/>
+              </w:rPr>
+            </w:pPr>
+            <w:r>
+              <w:rPr>
+                <w:rFonts w:ascii="宋体" w:hAnsi="宋体" w:cs="宋体"/>
+                <w:color w:val="000000"/>
+                <w:sz w:val="24"/>
+              </w:rPr>
+              <w:t>2020年</w:t>
+            </w:r>
+            <w:r>
+              <w:rPr>
+                <w:rFonts w:ascii="宋体" w:hAnsi="宋体" w:cs="宋体" w:hint="eastAsia"/>
+                <w:color w:val="000000"/>
+                <w:sz w:val="24"/>
+              </w:rPr>
+              <w:t>5</w:t>
+            </w:r>
+            <w:r>
+              <w:rPr>
+                <w:rFonts w:ascii="宋体" w:hAnsi="宋体" w:cs="宋体"/>
+                <w:color w:val="000000"/>
+                <w:sz w:val="24"/>
+              </w:rPr>
+              <w:t>月</w:t>
+            </w:r>
+            <w:r>
+              <w:rPr>
+                <w:rFonts w:ascii="宋体" w:hAnsi="宋体" w:cs="宋体" w:hint="eastAsia"/>
+                <w:color w:val="000000"/>
+                <w:sz w:val="24"/>
+              </w:rPr>
+              <w:t>1</w:t>
+            </w:r>
+            <w:r>
+              <w:rPr>
+                <w:rFonts w:ascii="宋体" w:hAnsi="宋体" w:cs="宋体" w:hint="eastAsia"/>
+                <w:color w:val="000000"/>
+                <w:sz w:val="24"/>
+              </w:rPr>
+              <w:t>9</w:t>
+            </w:r>
+            <w:r>
+              <w:rPr>
+                <w:rFonts w:ascii="宋体" w:hAnsi="宋体" w:cs="宋体"/>
+                <w:color w:val="000000"/>
+                <w:sz w:val="24"/>
+              </w:rPr>
+              <w:t>日星期</w:t>
+            </w:r>
+            <w:r>
+              <w:rPr>
+                <w:rFonts w:ascii="宋体" w:hAnsi="宋体" w:cs="宋体" w:hint="eastAsia"/>
+                <w:color w:val="000000"/>
+                <w:sz w:val="24"/>
+              </w:rPr>
+              <w:t>二</w:t>
+            </w:r>
+          </w:p>
+        </w:tc>
+        <w:tc>
+          <w:tcPr>
+            <w:tcW w:w="3969" w:type="dxa"/>
+            <w:vAlign w:val="center"/>
+          </w:tcPr>
+          <w:p>
+            <w:pPr>
+              <w:rPr>
+                <w:rFonts w:ascii="宋体" w:hAnsi="宋体" w:cs="宋体" w:hint="eastAsia"/>
+                <w:color w:val="000000"/>
+                <w:sz w:val="24"/>
+              </w:rPr>
+            </w:pPr>
+            <w:r>
+              <w:rPr>
+                <w:rFonts w:ascii="宋体" w:hAnsi="宋体" w:cs="宋体" w:hint="eastAsia"/>
+                <w:color w:val="000000"/>
+                <w:sz w:val="24"/>
+              </w:rPr>
+              <w:t>编写完成service层</w:t>
+            </w:r>
+          </w:p>
+        </w:tc>
+        <w:tc>
+          <w:tcPr>
+            <w:tcW w:w="1418" w:type="dxa"/>
+            <w:vAlign w:val="center"/>
+          </w:tcPr>
+          <w:p>
+            <w:pPr>
+              <w:rPr>
+                <w:rFonts w:ascii="宋体" w:hAnsi="宋体" w:cs="宋体" w:hint="eastAsia"/>
+                <w:color w:val="000000"/>
+                <w:sz w:val="24"/>
+              </w:rPr>
+            </w:pPr>
+            <w:r>
+              <w:rPr>
+                <w:rFonts w:ascii="宋体" w:hAnsi="宋体" w:cs="宋体" w:hint="eastAsia"/>
+                <w:color w:val="000000"/>
+                <w:sz w:val="24"/>
+              </w:rPr>
+              <w:t>工作状态好</w:t>
+            </w:r>
+          </w:p>
+        </w:tc>
+        <w:tc>
+          <w:tcPr>
+            <w:tcW w:w="1275" w:type="dxa"/>
+            <w:vAlign w:val="center"/>
+          </w:tcPr>
+          <w:p>
+            <w:pPr>
+              <w:rPr>
+                <w:rFonts w:ascii="宋体" w:hAnsi="宋体" w:cs="宋体"/>
+                <w:color w:val="000000"/>
+                <w:sz w:val="24"/>
+              </w:rPr>
+            </w:pPr>
+          </w:p>
+        </w:tc>
+      </w:tr>
+      <w:tr>
+        <w:tc>
+          <w:tcPr>
+            <w:tcW w:w="1277" w:type="dxa"/>
+            <w:vMerge/>
+            <w:vAlign w:val="center"/>
+          </w:tcPr>
+          <w:p>
+            <w:pPr>
+              <w:rPr>
+                <w:rFonts w:ascii="宋体" w:hAnsi="宋体" w:cs="宋体"/>
+                <w:color w:val="000000"/>
+                <w:sz w:val="24"/>
+              </w:rPr>
+            </w:pPr>
+          </w:p>
+        </w:tc>
+        <w:tc>
+          <w:tcPr>
+            <w:tcW w:w="2126" w:type="dxa"/>
+            <w:vAlign w:val="center"/>
+          </w:tcPr>
+          <w:p>
+            <w:pPr>
+              <w:rPr>
+                <w:rFonts w:ascii="宋体" w:hAnsi="宋体" w:cs="宋体" w:hint="eastAsia"/>
+                <w:color w:val="000000"/>
+                <w:sz w:val="24"/>
+              </w:rPr>
+            </w:pPr>
+            <w:r>
+              <w:rPr>
+                <w:rFonts w:ascii="宋体" w:hAnsi="宋体" w:cs="宋体"/>
+                <w:color w:val="000000"/>
+                <w:sz w:val="24"/>
+              </w:rPr>
+              <w:t>2020年</w:t>
+            </w:r>
+            <w:r>
+              <w:rPr>
+                <w:rFonts w:ascii="宋体" w:hAnsi="宋体" w:cs="宋体" w:hint="eastAsia"/>
+                <w:color w:val="000000"/>
+                <w:sz w:val="24"/>
+              </w:rPr>
+              <w:t>5</w:t>
+            </w:r>
+            <w:r>
+              <w:rPr>
+                <w:rFonts w:ascii="宋体" w:hAnsi="宋体" w:cs="宋体"/>
+                <w:color w:val="000000"/>
+                <w:sz w:val="24"/>
+              </w:rPr>
+              <w:t>月</w:t>
+            </w:r>
+            <w:r>
+              <w:rPr>
+                <w:rFonts w:ascii="宋体" w:hAnsi="宋体" w:cs="宋体" w:hint="eastAsia"/>
+                <w:color w:val="000000"/>
+                <w:sz w:val="24"/>
+              </w:rPr>
+              <w:t>2</w:t>
+            </w:r>
+            <w:r>
+              <w:rPr>
+                <w:rFonts w:ascii="宋体" w:hAnsi="宋体" w:cs="宋体" w:hint="eastAsia"/>
+                <w:color w:val="000000"/>
+                <w:sz w:val="24"/>
+              </w:rPr>
+              <w:t>0</w:t>
+            </w:r>
+            <w:r>
+              <w:rPr>
+                <w:rFonts w:ascii="宋体" w:hAnsi="宋体" w:cs="宋体"/>
+                <w:color w:val="000000"/>
+                <w:sz w:val="24"/>
+              </w:rPr>
+              <w:t>日星期</w:t>
+            </w:r>
+            <w:r>
+              <w:rPr>
+                <w:rFonts w:ascii="宋体" w:hAnsi="宋体" w:cs="宋体" w:hint="eastAsia"/>
+                <w:color w:val="000000"/>
+                <w:sz w:val="24"/>
+              </w:rPr>
+              <w:t>三</w:t>
+            </w:r>
+          </w:p>
+        </w:tc>
+        <w:tc>
+          <w:tcPr>
+            <w:tcW w:w="3969" w:type="dxa"/>
+            <w:vAlign w:val="center"/>
+          </w:tcPr>
+          <w:p>
+            <w:pPr>
+              <w:rPr>
+                <w:rFonts w:ascii="宋体" w:hAnsi="宋体" w:cs="宋体"/>
+                <w:color w:val="000000"/>
+                <w:sz w:val="24"/>
+              </w:rPr>
+            </w:pPr>
+            <w:r>
+              <w:rPr>
+                <w:rFonts w:ascii="宋体" w:hAnsi="宋体" w:cs="宋体" w:hint="eastAsia"/>
+                <w:color w:val="000000"/>
+                <w:sz w:val="24"/>
+              </w:rPr>
+              <w:t>组织第三次会议，组员进行简要编码进度报告，集中解决编码时产生的问题，推进下一步编码工作</w:t>
+            </w:r>
+          </w:p>
+        </w:tc>
+        <w:tc>
+          <w:tcPr>
+            <w:tcW w:w="1418" w:type="dxa"/>
+            <w:vAlign w:val="center"/>
+          </w:tcPr>
+          <w:p>
+            <w:pPr>
+              <w:rPr>
+                <w:rFonts w:ascii="宋体" w:hAnsi="宋体" w:cs="宋体" w:hint="eastAsia"/>
+                <w:color w:val="000000"/>
+                <w:sz w:val="24"/>
+              </w:rPr>
+            </w:pPr>
+            <w:r>
+              <w:rPr>
+                <w:rFonts w:ascii="宋体" w:hAnsi="宋体" w:cs="宋体" w:hint="eastAsia"/>
+                <w:color w:val="000000"/>
+                <w:sz w:val="24"/>
+              </w:rPr>
+              <w:t>工作状态一般</w:t>
+            </w:r>
+          </w:p>
+        </w:tc>
+        <w:tc>
+          <w:tcPr>
+            <w:tcW w:w="1275" w:type="dxa"/>
+            <w:vAlign w:val="center"/>
+          </w:tcPr>
+          <w:p>
+            <w:pPr>
+              <w:rPr>
+                <w:rFonts w:ascii="宋体" w:hAnsi="宋体" w:cs="宋体"/>
+                <w:color w:val="000000"/>
+                <w:sz w:val="24"/>
+              </w:rPr>
+            </w:pPr>
+          </w:p>
+        </w:tc>
+      </w:tr>
+      <w:tr>
+        <w:tc>
+          <w:tcPr>
+            <w:tcW w:w="1277" w:type="dxa"/>
+            <w:vMerge/>
+            <w:vAlign w:val="center"/>
+          </w:tcPr>
+          <w:p>
+            <w:pPr>
+              <w:rPr>
+                <w:rFonts w:ascii="宋体" w:hAnsi="宋体" w:cs="宋体"/>
+                <w:color w:val="000000"/>
+                <w:sz w:val="24"/>
+              </w:rPr>
+            </w:pPr>
+          </w:p>
+        </w:tc>
+        <w:tc>
+          <w:tcPr>
+            <w:tcW w:w="2126" w:type="dxa"/>
+            <w:vAlign w:val="center"/>
+          </w:tcPr>
+          <w:p>
+            <w:pPr>
+              <w:rPr>
+                <w:rFonts w:ascii="宋体" w:hAnsi="宋体" w:cs="宋体"/>
+                <w:color w:val="000000"/>
+                <w:sz w:val="24"/>
+              </w:rPr>
+            </w:pPr>
+            <w:r>
+              <w:rPr>
+                <w:rFonts w:ascii="宋体" w:hAnsi="宋体" w:cs="宋体"/>
+                <w:color w:val="000000"/>
+                <w:sz w:val="24"/>
+              </w:rPr>
+              <w:t>2020年</w:t>
+            </w:r>
+            <w:r>
+              <w:rPr>
+                <w:rFonts w:ascii="宋体" w:hAnsi="宋体" w:cs="宋体" w:hint="eastAsia"/>
+                <w:color w:val="000000"/>
+                <w:sz w:val="24"/>
+              </w:rPr>
+              <w:t>5</w:t>
+            </w:r>
+            <w:r>
+              <w:rPr>
+                <w:rFonts w:ascii="宋体" w:hAnsi="宋体" w:cs="宋体"/>
+                <w:color w:val="000000"/>
+                <w:sz w:val="24"/>
+              </w:rPr>
+              <w:t>月</w:t>
+            </w:r>
+            <w:r>
+              <w:rPr>
+                <w:rFonts w:ascii="宋体" w:hAnsi="宋体" w:cs="宋体" w:hint="eastAsia"/>
+                <w:color w:val="000000"/>
+                <w:sz w:val="24"/>
+              </w:rPr>
+              <w:t>2</w:t>
+            </w:r>
+            <w:r>
+              <w:rPr>
+                <w:rFonts w:ascii="宋体" w:hAnsi="宋体" w:cs="宋体" w:hint="eastAsia"/>
+                <w:color w:val="000000"/>
+                <w:sz w:val="24"/>
+              </w:rPr>
+              <w:t>3</w:t>
+            </w:r>
+            <w:r>
+              <w:rPr>
+                <w:rFonts w:ascii="宋体" w:hAnsi="宋体" w:cs="宋体"/>
+                <w:color w:val="000000"/>
+                <w:sz w:val="24"/>
+              </w:rPr>
+              <w:t>日星期</w:t>
+            </w:r>
+            <w:r>
+              <w:rPr>
+                <w:rFonts w:ascii="宋体" w:hAnsi="宋体" w:cs="宋体" w:hint="eastAsia"/>
+                <w:color w:val="000000"/>
+                <w:sz w:val="24"/>
+              </w:rPr>
+              <w:t>六</w:t>
+            </w:r>
+          </w:p>
+        </w:tc>
+        <w:tc>
+          <w:tcPr>
+            <w:tcW w:w="3969" w:type="dxa"/>
+            <w:vAlign w:val="center"/>
+          </w:tcPr>
+          <w:p>
+            <w:pPr>
+              <w:rPr>
+                <w:rFonts w:ascii="宋体" w:hAnsi="宋体" w:cs="宋体"/>
+                <w:color w:val="000000"/>
+                <w:sz w:val="24"/>
+              </w:rPr>
+            </w:pPr>
+            <w:r>
+              <w:rPr>
+                <w:rFonts w:ascii="宋体" w:hAnsi="宋体" w:cs="宋体" w:hint="eastAsia"/>
+                <w:color w:val="000000"/>
+                <w:sz w:val="24"/>
+              </w:rPr>
+              <w:t>帮助编写JSP部分主要展示功能</w:t>
+            </w:r>
+          </w:p>
+          <w:p>
+            <w:pPr>
+              <w:rPr>
+                <w:rFonts w:ascii="宋体" w:hAnsi="宋体" w:cs="宋体" w:hint="eastAsia"/>
+                <w:color w:val="000000"/>
+                <w:sz w:val="24"/>
+              </w:rPr>
+            </w:pPr>
+            <w:r>
+              <w:rPr>
+                <w:rFonts w:ascii="宋体" w:hAnsi="宋体" w:cs="宋体" w:hint="eastAsia"/>
+                <w:color w:val="000000"/>
+                <w:sz w:val="24"/>
+              </w:rPr>
+              <w:t>对系统进行了部分实际运行测试，贯穿全部三层设计层面，解决发现的问题</w:t>
+            </w:r>
+          </w:p>
+        </w:tc>
+        <w:tc>
+          <w:tcPr>
+            <w:tcW w:w="1418" w:type="dxa"/>
+            <w:vAlign w:val="center"/>
+          </w:tcPr>
+          <w:p>
+            <w:pPr>
+              <w:rPr>
+                <w:rFonts w:ascii="宋体" w:hAnsi="宋体" w:cs="宋体" w:hint="eastAsia"/>
+                <w:color w:val="000000"/>
+                <w:sz w:val="24"/>
+              </w:rPr>
+            </w:pPr>
+            <w:r>
+              <w:rPr>
+                <w:rFonts w:ascii="宋体" w:hAnsi="宋体" w:cs="宋体" w:hint="eastAsia"/>
+                <w:color w:val="000000"/>
+                <w:sz w:val="24"/>
+              </w:rPr>
+              <w:t>工作状态很好</w:t>
+            </w:r>
+          </w:p>
+        </w:tc>
+        <w:tc>
+          <w:tcPr>
+            <w:tcW w:w="1275" w:type="dxa"/>
+            <w:vAlign w:val="center"/>
+          </w:tcPr>
+          <w:p>
+            <w:pPr>
+              <w:rPr>
+                <w:rFonts w:ascii="宋体" w:hAnsi="宋体" w:cs="宋体"/>
+                <w:color w:val="000000"/>
+                <w:sz w:val="24"/>
+              </w:rPr>
+            </w:pPr>
+          </w:p>
+        </w:tc>
+      </w:tr>
+      <w:tr>
+        <w:tc>
+          <w:tcPr>
+            <w:tcW w:w="1277" w:type="dxa"/>
+            <w:vMerge w:val="restart"/>
+            <w:vAlign w:val="center"/>
+          </w:tcPr>
+          <w:p>
+            <w:pPr>
+              <w:rPr>
+                <w:rFonts w:ascii="宋体" w:hAnsi="宋体" w:cs="宋体"/>
+                <w:color w:val="000000"/>
+                <w:sz w:val="24"/>
+              </w:rPr>
+            </w:pPr>
+            <w:r>
+              <w:rPr>
+                <w:rFonts w:ascii="宋体" w:hAnsi="宋体" w:cs="宋体" w:hint="eastAsia"/>
+                <w:color w:val="000000"/>
+                <w:sz w:val="24"/>
+              </w:rPr>
+              <w:t>刘备</w:t>
+            </w:r>
+          </w:p>
+          <w:p>
+            <w:pPr>
+              <w:rPr>
+                <w:rFonts w:ascii="宋体" w:hAnsi="宋体" w:cs="宋体"/>
+                <w:color w:val="000000"/>
+                <w:sz w:val="24"/>
+              </w:rPr>
+            </w:pPr>
+          </w:p>
+        </w:tc>
+        <w:tc>
+          <w:tcPr>
+            <w:tcW w:w="2126" w:type="dxa"/>
+            <w:vAlign w:val="center"/>
+          </w:tcPr>
+          <w:p>
+            <w:pPr>
+              <w:rPr>
+                <w:rFonts w:ascii="宋体" w:hAnsi="宋体" w:cs="宋体"/>
+                <w:color w:val="000000"/>
+                <w:sz w:val="24"/>
+              </w:rPr>
+            </w:pPr>
+            <w:r>
+              <w:rPr>
+                <w:rFonts w:ascii="宋体" w:hAnsi="宋体" w:cs="宋体"/>
+                <w:color w:val="000000"/>
+                <w:sz w:val="24"/>
+              </w:rPr>
+              <w:t>2020年4月16日星期四</w:t>
+            </w:r>
+          </w:p>
+        </w:tc>
+        <w:tc>
+          <w:tcPr>
+            <w:tcW w:w="3969" w:type="dxa"/>
+            <w:vAlign w:val="center"/>
+          </w:tcPr>
+          <w:p>
+            <w:pPr>
+              <w:rPr>
+                <w:rFonts w:ascii="宋体" w:hAnsi="宋体" w:cs="宋体"/>
+                <w:color w:val="000000"/>
+                <w:sz w:val="24"/>
+              </w:rPr>
+            </w:pPr>
+          </w:p>
+        </w:tc>
+        <w:tc>
+          <w:tcPr>
+            <w:tcW w:w="1418" w:type="dxa"/>
+            <w:vAlign w:val="center"/>
+          </w:tcPr>
+          <w:p>
+            <w:pPr>
+              <w:rPr>
+                <w:rFonts w:ascii="宋体" w:hAnsi="宋体" w:cs="宋体"/>
+                <w:color w:val="000000"/>
+                <w:sz w:val="24"/>
+              </w:rPr>
+            </w:pPr>
+          </w:p>
+        </w:tc>
+        <w:tc>
+          <w:tcPr>
+            <w:tcW w:w="1275" w:type="dxa"/>
+            <w:vAlign w:val="center"/>
+          </w:tcPr>
+          <w:p>
+            <w:pPr>
+              <w:rPr>
+                <w:rFonts w:ascii="宋体" w:hAnsi="宋体" w:cs="宋体"/>
+                <w:color w:val="000000"/>
+                <w:sz w:val="24"/>
+              </w:rPr>
+            </w:pPr>
+          </w:p>
+        </w:tc>
+      </w:tr>
+      <w:tr>
+        <w:tc>
+          <w:tcPr>
+            <w:tcW w:w="1277" w:type="dxa"/>
+            <w:vMerge/>
+            <w:vAlign w:val="center"/>
+          </w:tcPr>
+          <w:p>
+            <w:pPr>
+              <w:rPr>
+                <w:rFonts w:ascii="宋体" w:hAnsi="宋体" w:cs="宋体"/>
+                <w:color w:val="000000"/>
+                <w:sz w:val="24"/>
+              </w:rPr>
+            </w:pPr>
+          </w:p>
+        </w:tc>
+        <w:tc>
+          <w:tcPr>
+            <w:tcW w:w="2126" w:type="dxa"/>
+            <w:vAlign w:val="center"/>
+          </w:tcPr>
+          <w:p>
+            <w:pPr>
+              <w:rPr>
+                <w:rFonts w:ascii="宋体" w:hAnsi="宋体" w:cs="宋体"/>
+                <w:color w:val="000000"/>
+                <w:sz w:val="24"/>
+              </w:rPr>
+            </w:pPr>
+            <w:r>
+              <w:rPr>
+                <w:rFonts w:ascii="宋体" w:hAnsi="宋体" w:cs="宋体"/>
+                <w:color w:val="000000"/>
+                <w:sz w:val="24"/>
+              </w:rPr>
+              <w:t>…</w:t>
+            </w:r>
+            <w:r>
+              <w:rPr>
+                <w:rFonts w:ascii="宋体" w:hAnsi="宋体" w:cs="宋体" w:hint="eastAsia"/>
+                <w:color w:val="000000"/>
+                <w:sz w:val="24"/>
+              </w:rPr>
+              <w:t>[多行</w:t>
+            </w:r>
+            <w:r>
+              <w:rPr>
+                <w:rFonts w:ascii="宋体" w:hAnsi="宋体" w:cs="宋体" w:hint="eastAsia"/>
+                <w:color w:val="000000"/>
+                <w:sz w:val="24"/>
+              </w:rPr>
+              <w:t>，</w:t>
+            </w:r>
+            <w:r>
+              <w:rPr>
+                <w:rFonts w:ascii="宋体" w:hAnsi="宋体" w:cs="宋体" w:hint="eastAsia"/>
+                <w:color w:val="000000"/>
+                <w:sz w:val="24"/>
+              </w:rPr>
+              <w:t>每天</w:t>
+            </w:r>
+            <w:r>
+              <w:rPr>
+                <w:rFonts w:ascii="宋体" w:hAnsi="宋体" w:cs="宋体" w:hint="eastAsia"/>
+                <w:color w:val="000000"/>
+                <w:sz w:val="24"/>
+              </w:rPr>
+              <w:t>1</w:t>
+            </w:r>
+            <w:r>
+              <w:rPr>
+                <w:rFonts w:ascii="宋体" w:hAnsi="宋体" w:cs="宋体" w:hint="eastAsia"/>
+                <w:color w:val="000000"/>
+                <w:sz w:val="24"/>
+              </w:rPr>
+              <w:t>行]</w:t>
+            </w:r>
+          </w:p>
+        </w:tc>
+        <w:tc>
+          <w:tcPr>
+            <w:tcW w:w="3969" w:type="dxa"/>
+            <w:vAlign w:val="center"/>
+          </w:tcPr>
+          <w:p>
+            <w:pPr>
+              <w:rPr>
+                <w:rFonts w:ascii="宋体" w:hAnsi="宋体" w:cs="宋体"/>
+                <w:color w:val="000000"/>
+                <w:sz w:val="24"/>
+              </w:rPr>
+            </w:pPr>
+          </w:p>
+        </w:tc>
+        <w:tc>
+          <w:tcPr>
+            <w:tcW w:w="1418" w:type="dxa"/>
+            <w:vAlign w:val="center"/>
+          </w:tcPr>
+          <w:p>
+            <w:pPr>
+              <w:rPr>
+                <w:rFonts w:ascii="宋体" w:hAnsi="宋体" w:cs="宋体"/>
+                <w:color w:val="000000"/>
+                <w:sz w:val="24"/>
+              </w:rPr>
+            </w:pPr>
+          </w:p>
+        </w:tc>
+        <w:tc>
+          <w:tcPr>
+            <w:tcW w:w="1275" w:type="dxa"/>
+            <w:vAlign w:val="center"/>
+          </w:tcPr>
+          <w:p>
+            <w:pPr>
+              <w:rPr>
+                <w:rFonts w:ascii="宋体" w:hAnsi="宋体" w:cs="宋体"/>
+                <w:color w:val="000000"/>
+                <w:sz w:val="24"/>
+              </w:rPr>
+            </w:pPr>
+          </w:p>
+        </w:tc>
+      </w:tr>
+      <w:tr>
+        <w:tc>
+          <w:tcPr>
+            <w:tcW w:w="1277" w:type="dxa"/>
+            <w:vMerge/>
+            <w:vAlign w:val="center"/>
+          </w:tcPr>
+          <w:p>
+            <w:pPr>
+              <w:rPr>
+                <w:rFonts w:ascii="宋体" w:hAnsi="宋体" w:cs="宋体"/>
+                <w:color w:val="000000"/>
+                <w:sz w:val="24"/>
+              </w:rPr>
+            </w:pPr>
+          </w:p>
+        </w:tc>
+        <w:tc>
+          <w:tcPr>
+            <w:tcW w:w="2126" w:type="dxa"/>
+            <w:vAlign w:val="center"/>
+          </w:tcPr>
+          <w:p>
+            <w:pPr>
+              <w:rPr>
+                <w:rFonts w:ascii="宋体" w:hAnsi="宋体" w:cs="宋体"/>
                 <w:color w:val="000000"/>
                 <w:sz w:val="24"/>
               </w:rPr>
@@ -1917,7 +3025,17 @@
           <w:kern w:val="0"/>
           <w:sz w:val="24"/>
         </w:rPr>
-        <w:t>复制并分发到每个小组成员</w:t>
+        <w:t>复制并分发</w:t>
+      </w:r>
+      <w:r>
+        <w:rPr>
+          <w:rFonts w:ascii="宋体" w:hAnsi="宋体" w:cs="宋体" w:hint="eastAsia"/>
+          <w:color w:val="7F7F7F" w:themeColor="text1" w:themeTint="80"/>
+          <w:kern w:val="0"/>
+          <w:sz w:val="24"/>
+        </w:rPr>
+        <w:lastRenderedPageBreak/>
+        <w:t>到每个小组成员</w:t>
       </w:r>
       <w:r>
         <w:rPr>
@@ -2383,7 +3501,7 @@
         <w:ind w:left="840" w:firstLineChars="0" w:firstLine="0"/>
         <w:jc w:val="left"/>
         <w:rPr>
-          <w:rFonts w:ascii="宋体" w:hAnsi="宋体" w:cs="宋体" w:hint="eastAsia"/>
+          <w:rFonts w:ascii="宋体" w:hAnsi="宋体" w:cs="宋体"/>
           <w:color w:val="7F7F7F" w:themeColor="text1" w:themeTint="80"/>
           <w:kern w:val="0"/>
           <w:sz w:val="24"/>
@@ -2632,7 +3750,7 @@
         <w:pStyle w:val="a4"/>
         <w:ind w:left="420" w:firstLineChars="0" w:firstLine="0"/>
         <w:rPr>
-          <w:rFonts w:ascii="宋体" w:hAnsi="宋体" w:cs="宋体" w:hint="eastAsia"/>
+          <w:rFonts w:ascii="宋体" w:hAnsi="宋体" w:cs="宋体"/>
           <w:color w:val="7F7F7F" w:themeColor="text1" w:themeTint="80"/>
           <w:kern w:val="0"/>
           <w:sz w:val="24"/>
@@ -2742,7 +3860,7 @@
         <w:pStyle w:val="a4"/>
         <w:ind w:left="420" w:firstLineChars="0" w:firstLine="0"/>
         <w:rPr>
-          <w:rFonts w:ascii="宋体" w:hAnsi="宋体" w:cs="宋体" w:hint="eastAsia"/>
+          <w:rFonts w:ascii="宋体" w:hAnsi="宋体" w:cs="宋体"/>
           <w:color w:val="7F7F7F" w:themeColor="text1" w:themeTint="80"/>
           <w:kern w:val="0"/>
           <w:sz w:val="24"/>
@@ -2771,7 +3889,6 @@
           <w:kern w:val="0"/>
           <w:sz w:val="24"/>
         </w:rPr>
-        <w:lastRenderedPageBreak/>
         <w:t>小组长在最后的心得体会表中，应对自己对该表的填写工作做</w:t>
       </w:r>
       <w:r>
@@ -2807,7 +3924,7 @@
         <w:pStyle w:val="a4"/>
         <w:ind w:left="420" w:firstLineChars="0" w:firstLine="0"/>
         <w:rPr>
-          <w:rFonts w:ascii="宋体" w:hAnsi="宋体" w:cs="宋体" w:hint="eastAsia"/>
+          <w:rFonts w:ascii="宋体" w:hAnsi="宋体" w:cs="宋体"/>
           <w:color w:val="7F7F7F" w:themeColor="text1" w:themeTint="80"/>
           <w:kern w:val="0"/>
           <w:sz w:val="24"/>
@@ -2867,7 +3984,7 @@
 </file>
 
 <file path=word/endnotes.xml><?xml version="1.0" encoding="utf-8"?>
-<w:endnotes xmlns:wpc="http://schemas.microsoft.com/office/word/2010/wordprocessingCanvas" xmlns:cx="http://schemas.microsoft.com/office/drawing/2014/chartex" xmlns:cx1="http://schemas.microsoft.com/office/drawing/2015/9/8/chartex" xmlns:cx2="http://schemas.microsoft.com/office/drawing/2015/10/21/chartex" xmlns:cx3="http://schemas.microsoft.com/office/drawing/2016/5/9/chartex" xmlns:cx4="http://schemas.microsoft.com/office/drawing/2016/5/10/chartex" xmlns:cx5="http://schemas.microsoft.com/office/drawing/2016/5/11/chartex" xmlns:cx6="http://schemas.microsoft.com/office/drawing/2016/5/12/chartex" xmlns:cx7="http://schemas.microsoft.com/office/drawing/2016/5/13/chartex" xmlns:cx8="http://schemas.microsoft.com/office/drawing/2016/5/14/chartex" xmlns:mc="http://schemas.openxmlformats.org/markup-compatibility/2006" xmlns:aink="http://schemas.microsoft.com/office/drawing/2016/ink" xmlns:am3d="http://schemas.microsoft.com/office/drawing/2017/model3d" xmlns:o="urn:schemas-microsoft-com:office:office" xmlns:r="http://schemas.openxmlformats.org/officeDocument/2006/relationships" xmlns:m="http://schemas.openxmlformats.org/officeDocument/2006/math" xmlns:v="urn:schemas-microsoft-com:vml" xmlns:wp14="http://schemas.microsoft.com/office/word/2010/wordprocessingDrawing" xmlns:wp="http://schemas.openxmlformats.org/drawingml/2006/wordprocessingDrawing" xmlns:w10="urn:schemas-microsoft-com:office:word" xmlns:w="http://schemas.openxmlformats.org/wordprocessingml/2006/main" xmlns:w14="http://schemas.microsoft.com/office/word/2010/wordml" xmlns:w15="http://schemas.microsoft.com/office/word/2012/wordml" xmlns:w16cid="http://schemas.microsoft.com/office/word/2016/wordml/cid" xmlns:w16se="http://schemas.microsoft.com/office/word/2015/wordml/symex" xmlns:wpg="http://schemas.microsoft.com/office/word/2010/wordprocessingGroup" xmlns:wpi="http://schemas.microsoft.com/office/word/2010/wordprocessingInk" xmlns:wne="http://schemas.microsoft.com/office/word/2006/wordml" xmlns:wps="http://schemas.microsoft.com/office/word/2010/wordprocessingShape" mc:Ignorable="w14 w15 w16se w16cid wp14">
+<w:endnotes xmlns:wpc="http://schemas.microsoft.com/office/word/2010/wordprocessingCanvas" xmlns:cx="http://schemas.microsoft.com/office/drawing/2014/chartex" xmlns:cx1="http://schemas.microsoft.com/office/drawing/2015/9/8/chartex" xmlns:cx2="http://schemas.microsoft.com/office/drawing/2015/10/21/chartex" xmlns:cx3="http://schemas.microsoft.com/office/drawing/2016/5/9/chartex" xmlns:cx4="http://schemas.microsoft.com/office/drawing/2016/5/10/chartex" xmlns:cx5="http://schemas.microsoft.com/office/drawing/2016/5/11/chartex" xmlns:cx6="http://schemas.microsoft.com/office/drawing/2016/5/12/chartex" xmlns:cx7="http://schemas.microsoft.com/office/drawing/2016/5/13/chartex" xmlns:cx8="http://schemas.microsoft.com/office/drawing/2016/5/14/chartex" xmlns:mc="http://schemas.openxmlformats.org/markup-compatibility/2006" xmlns:aink="http://schemas.microsoft.com/office/drawing/2016/ink" xmlns:am3d="http://schemas.microsoft.com/office/drawing/2017/model3d" xmlns:o="urn:schemas-microsoft-com:office:office" xmlns:r="http://schemas.openxmlformats.org/officeDocument/2006/relationships" xmlns:m="http://schemas.openxmlformats.org/officeDocument/2006/math" xmlns:v="urn:schemas-microsoft-com:vml" xmlns:wp14="http://schemas.microsoft.com/office/word/2010/wordprocessingDrawing" xmlns:wp="http://schemas.openxmlformats.org/drawingml/2006/wordprocessingDrawing" xmlns:w10="urn:schemas-microsoft-com:office:word" xmlns:w="http://schemas.openxmlformats.org/wordprocessingml/2006/main" xmlns:w14="http://schemas.microsoft.com/office/word/2010/wordml" xmlns:w15="http://schemas.microsoft.com/office/word/2012/wordml" xmlns:w16cex="http://schemas.microsoft.com/office/word/2018/wordml/cex" xmlns:w16cid="http://schemas.microsoft.com/office/word/2016/wordml/cid" xmlns:w16="http://schemas.microsoft.com/office/word/2018/wordml" xmlns:w16se="http://schemas.microsoft.com/office/word/2015/wordml/symex" xmlns:wpg="http://schemas.microsoft.com/office/word/2010/wordprocessingGroup" xmlns:wpi="http://schemas.microsoft.com/office/word/2010/wordprocessingInk" xmlns:wne="http://schemas.microsoft.com/office/word/2006/wordml" xmlns:wps="http://schemas.microsoft.com/office/word/2010/wordprocessingShape" mc:Ignorable="w14 w15 w16se w16cid w16 w16cex wp14">
   <w:endnote w:type="separator" w:id="-1">
     <w:p>
       <w:r>
@@ -2886,7 +4003,7 @@
 </file>
 
 <file path=word/footnotes.xml><?xml version="1.0" encoding="utf-8"?>
-<w:footnotes xmlns:wpc="http://schemas.microsoft.com/office/word/2010/wordprocessingCanvas" xmlns:cx="http://schemas.microsoft.com/office/drawing/2014/chartex" xmlns:cx1="http://schemas.microsoft.com/office/drawing/2015/9/8/chartex" xmlns:cx2="http://schemas.microsoft.com/office/drawing/2015/10/21/chartex" xmlns:cx3="http://schemas.microsoft.com/office/drawing/2016/5/9/chartex" xmlns:cx4="http://schemas.microsoft.com/office/drawing/2016/5/10/chartex" xmlns:cx5="http://schemas.microsoft.com/office/drawing/2016/5/11/chartex" xmlns:cx6="http://schemas.microsoft.com/office/drawing/2016/5/12/chartex" xmlns:cx7="http://schemas.microsoft.com/office/drawing/2016/5/13/chartex" xmlns:cx8="http://schemas.microsoft.com/office/drawing/2016/5/14/chartex" xmlns:mc="http://schemas.openxmlformats.org/markup-compatibility/2006" xmlns:aink="http://schemas.microsoft.com/office/drawing/2016/ink" xmlns:am3d="http://schemas.microsoft.com/office/drawing/2017/model3d" xmlns:o="urn:schemas-microsoft-com:office:office" xmlns:r="http://schemas.openxmlformats.org/officeDocument/2006/relationships" xmlns:m="http://schemas.openxmlformats.org/officeDocument/2006/math" xmlns:v="urn:schemas-microsoft-com:vml" xmlns:wp14="http://schemas.microsoft.com/office/word/2010/wordprocessingDrawing" xmlns:wp="http://schemas.openxmlformats.org/drawingml/2006/wordprocessingDrawing" xmlns:w10="urn:schemas-microsoft-com:office:word" xmlns:w="http://schemas.openxmlformats.org/wordprocessingml/2006/main" xmlns:w14="http://schemas.microsoft.com/office/word/2010/wordml" xmlns:w15="http://schemas.microsoft.com/office/word/2012/wordml" xmlns:w16cid="http://schemas.microsoft.com/office/word/2016/wordml/cid" xmlns:w16se="http://schemas.microsoft.com/office/word/2015/wordml/symex" xmlns:wpg="http://schemas.microsoft.com/office/word/2010/wordprocessingGroup" xmlns:wpi="http://schemas.microsoft.com/office/word/2010/wordprocessingInk" xmlns:wne="http://schemas.microsoft.com/office/word/2006/wordml" xmlns:wps="http://schemas.microsoft.com/office/word/2010/wordprocessingShape" mc:Ignorable="w14 w15 w16se w16cid wp14">
+<w:footnotes xmlns:wpc="http://schemas.microsoft.com/office/word/2010/wordprocessingCanvas" xmlns:cx="http://schemas.microsoft.com/office/drawing/2014/chartex" xmlns:cx1="http://schemas.microsoft.com/office/drawing/2015/9/8/chartex" xmlns:cx2="http://schemas.microsoft.com/office/drawing/2015/10/21/chartex" xmlns:cx3="http://schemas.microsoft.com/office/drawing/2016/5/9/chartex" xmlns:cx4="http://schemas.microsoft.com/office/drawing/2016/5/10/chartex" xmlns:cx5="http://schemas.microsoft.com/office/drawing/2016/5/11/chartex" xmlns:cx6="http://schemas.microsoft.com/office/drawing/2016/5/12/chartex" xmlns:cx7="http://schemas.microsoft.com/office/drawing/2016/5/13/chartex" xmlns:cx8="http://schemas.microsoft.com/office/drawing/2016/5/14/chartex" xmlns:mc="http://schemas.openxmlformats.org/markup-compatibility/2006" xmlns:aink="http://schemas.microsoft.com/office/drawing/2016/ink" xmlns:am3d="http://schemas.microsoft.com/office/drawing/2017/model3d" xmlns:o="urn:schemas-microsoft-com:office:office" xmlns:r="http://schemas.openxmlformats.org/officeDocument/2006/relationships" xmlns:m="http://schemas.openxmlformats.org/officeDocument/2006/math" xmlns:v="urn:schemas-microsoft-com:vml" xmlns:wp14="http://schemas.microsoft.com/office/word/2010/wordprocessingDrawing" xmlns:wp="http://schemas.openxmlformats.org/drawingml/2006/wordprocessingDrawing" xmlns:w10="urn:schemas-microsoft-com:office:word" xmlns:w="http://schemas.openxmlformats.org/wordprocessingml/2006/main" xmlns:w14="http://schemas.microsoft.com/office/word/2010/wordml" xmlns:w15="http://schemas.microsoft.com/office/word/2012/wordml" xmlns:w16cex="http://schemas.microsoft.com/office/word/2018/wordml/cex" xmlns:w16cid="http://schemas.microsoft.com/office/word/2016/wordml/cid" xmlns:w16="http://schemas.microsoft.com/office/word/2018/wordml" xmlns:w16se="http://schemas.microsoft.com/office/word/2015/wordml/symex" xmlns:wpg="http://schemas.microsoft.com/office/word/2010/wordprocessingGroup" xmlns:wpi="http://schemas.microsoft.com/office/word/2010/wordprocessingInk" xmlns:wne="http://schemas.microsoft.com/office/word/2006/wordml" xmlns:wps="http://schemas.microsoft.com/office/word/2010/wordprocessingShape" mc:Ignorable="w14 w15 w16se w16cid w16 w16cex wp14">
   <w:footnote w:type="separator" w:id="-1">
     <w:p>
       <w:r>
@@ -2905,7 +4022,7 @@
 </file>
 
 <file path=word/numbering.xml><?xml version="1.0" encoding="utf-8"?>
-<w:numbering xmlns:wpc="http://schemas.microsoft.com/office/word/2010/wordprocessingCanvas" xmlns:cx="http://schemas.microsoft.com/office/drawing/2014/chartex" xmlns:cx1="http://schemas.microsoft.com/office/drawing/2015/9/8/chartex" xmlns:cx2="http://schemas.microsoft.com/office/drawing/2015/10/21/chartex" xmlns:cx3="http://schemas.microsoft.com/office/drawing/2016/5/9/chartex" xmlns:cx4="http://schemas.microsoft.com/office/drawing/2016/5/10/chartex" xmlns:cx5="http://schemas.microsoft.com/office/drawing/2016/5/11/chartex" xmlns:cx6="http://schemas.microsoft.com/office/drawing/2016/5/12/chartex" xmlns:cx7="http://schemas.microsoft.com/office/drawing/2016/5/13/chartex" xmlns:cx8="http://schemas.microsoft.com/office/drawing/2016/5/14/chartex" xmlns:mc="http://schemas.openxmlformats.org/markup-compatibility/2006" xmlns:aink="http://schemas.microsoft.com/office/drawing/2016/ink" xmlns:am3d="http://schemas.microsoft.com/office/drawing/2017/model3d" xmlns:o="urn:schemas-microsoft-com:office:office" xmlns:r="http://schemas.openxmlformats.org/officeDocument/2006/relationships" xmlns:m="http://schemas.openxmlformats.org/officeDocument/2006/math" xmlns:v="urn:schemas-microsoft-com:vml" xmlns:wp14="http://schemas.microsoft.com/office/word/2010/wordprocessingDrawing" xmlns:wp="http://schemas.openxmlformats.org/drawingml/2006/wordprocessingDrawing" xmlns:w10="urn:schemas-microsoft-com:office:word" xmlns:w="http://schemas.openxmlformats.org/wordprocessingml/2006/main" xmlns:w14="http://schemas.microsoft.com/office/word/2010/wordml" xmlns:w15="http://schemas.microsoft.com/office/word/2012/wordml" xmlns:w16cid="http://schemas.microsoft.com/office/word/2016/wordml/cid" xmlns:w16se="http://schemas.microsoft.com/office/word/2015/wordml/symex" xmlns:wpg="http://schemas.microsoft.com/office/word/2010/wordprocessingGroup" xmlns:wpi="http://schemas.microsoft.com/office/word/2010/wordprocessingInk" xmlns:wne="http://schemas.microsoft.com/office/word/2006/wordml" xmlns:wps="http://schemas.microsoft.com/office/word/2010/wordprocessingShape" mc:Ignorable="w14 w15 w16se w16cid wp14">
+<w:numbering xmlns:wpc="http://schemas.microsoft.com/office/word/2010/wordprocessingCanvas" xmlns:cx="http://schemas.microsoft.com/office/drawing/2014/chartex" xmlns:cx1="http://schemas.microsoft.com/office/drawing/2015/9/8/chartex" xmlns:cx2="http://schemas.microsoft.com/office/drawing/2015/10/21/chartex" xmlns:cx3="http://schemas.microsoft.com/office/drawing/2016/5/9/chartex" xmlns:cx4="http://schemas.microsoft.com/office/drawing/2016/5/10/chartex" xmlns:cx5="http://schemas.microsoft.com/office/drawing/2016/5/11/chartex" xmlns:cx6="http://schemas.microsoft.com/office/drawing/2016/5/12/chartex" xmlns:cx7="http://schemas.microsoft.com/office/drawing/2016/5/13/chartex" xmlns:cx8="http://schemas.microsoft.com/office/drawing/2016/5/14/chartex" xmlns:mc="http://schemas.openxmlformats.org/markup-compatibility/2006" xmlns:aink="http://schemas.microsoft.com/office/drawing/2016/ink" xmlns:am3d="http://schemas.microsoft.com/office/drawing/2017/model3d" xmlns:o="urn:schemas-microsoft-com:office:office" xmlns:r="http://schemas.openxmlformats.org/officeDocument/2006/relationships" xmlns:m="http://schemas.openxmlformats.org/officeDocument/2006/math" xmlns:v="urn:schemas-microsoft-com:vml" xmlns:wp14="http://schemas.microsoft.com/office/word/2010/wordprocessingDrawing" xmlns:wp="http://schemas.openxmlformats.org/drawingml/2006/wordprocessingDrawing" xmlns:w10="urn:schemas-microsoft-com:office:word" xmlns:w="http://schemas.openxmlformats.org/wordprocessingml/2006/main" xmlns:w14="http://schemas.microsoft.com/office/word/2010/wordml" xmlns:w15="http://schemas.microsoft.com/office/word/2012/wordml" xmlns:w16cex="http://schemas.microsoft.com/office/word/2018/wordml/cex" xmlns:w16cid="http://schemas.microsoft.com/office/word/2016/wordml/cid" xmlns:w16="http://schemas.microsoft.com/office/word/2018/wordml" xmlns:w16se="http://schemas.microsoft.com/office/word/2015/wordml/symex" xmlns:wpg="http://schemas.microsoft.com/office/word/2010/wordprocessingGroup" xmlns:wpi="http://schemas.microsoft.com/office/word/2010/wordprocessingInk" xmlns:wne="http://schemas.microsoft.com/office/word/2006/wordml" xmlns:wps="http://schemas.microsoft.com/office/word/2010/wordprocessingShape" mc:Ignorable="w14 w15 w16se w16cid w16 w16cex wp14">
   <w:abstractNum w:abstractNumId="0" w15:restartNumberingAfterBreak="0">
     <w:nsid w:val="2DE613B5"/>
     <w:multiLevelType w:val="hybridMultilevel"/>
@@ -3118,7 +4235,7 @@
 </file>
 
 <file path=word/styles.xml><?xml version="1.0" encoding="utf-8"?>
-<w:styles xmlns:mc="http://schemas.openxmlformats.org/markup-compatibility/2006" xmlns:r="http://schemas.openxmlformats.org/officeDocument/2006/relationships" xmlns:w="http://schemas.openxmlformats.org/wordprocessingml/2006/main" xmlns:w14="http://schemas.microsoft.com/office/word/2010/wordml" xmlns:w15="http://schemas.microsoft.com/office/word/2012/wordml" xmlns:w16cid="http://schemas.microsoft.com/office/word/2016/wordml/cid" xmlns:w16se="http://schemas.microsoft.com/office/word/2015/wordml/symex" mc:Ignorable="w14 w15 w16se w16cid">
+<w:styles xmlns:mc="http://schemas.openxmlformats.org/markup-compatibility/2006" xmlns:r="http://schemas.openxmlformats.org/officeDocument/2006/relationships" xmlns:w="http://schemas.openxmlformats.org/wordprocessingml/2006/main" xmlns:w14="http://schemas.microsoft.com/office/word/2010/wordml" xmlns:w15="http://schemas.microsoft.com/office/word/2012/wordml" xmlns:w16cex="http://schemas.microsoft.com/office/word/2018/wordml/cex" xmlns:w16cid="http://schemas.microsoft.com/office/word/2016/wordml/cid" xmlns:w16="http://schemas.microsoft.com/office/word/2018/wordml" xmlns:w16se="http://schemas.microsoft.com/office/word/2015/wordml/symex" mc:Ignorable="w14 w15 w16se w16cid w16 w16cex">
   <w:docDefaults>
     <w:rPrDefault>
       <w:rPr>

--- a/Documents/日工作记录.docx
+++ b/Documents/日工作记录.docx
@@ -1,6 +1,6 @@
 
 <file path=word/document.xml><?xml version="1.0" encoding="utf-8"?>
-<w:document xmlns:wpc="http://schemas.microsoft.com/office/word/2010/wordprocessingCanvas" xmlns:cx="http://schemas.microsoft.com/office/drawing/2014/chartex" xmlns:cx1="http://schemas.microsoft.com/office/drawing/2015/9/8/chartex" xmlns:cx2="http://schemas.microsoft.com/office/drawing/2015/10/21/chartex" xmlns:cx3="http://schemas.microsoft.com/office/drawing/2016/5/9/chartex" xmlns:cx4="http://schemas.microsoft.com/office/drawing/2016/5/10/chartex" xmlns:cx5="http://schemas.microsoft.com/office/drawing/2016/5/11/chartex" xmlns:cx6="http://schemas.microsoft.com/office/drawing/2016/5/12/chartex" xmlns:cx7="http://schemas.microsoft.com/office/drawing/2016/5/13/chartex" xmlns:cx8="http://schemas.microsoft.com/office/drawing/2016/5/14/chartex" xmlns:mc="http://schemas.openxmlformats.org/markup-compatibility/2006" xmlns:aink="http://schemas.microsoft.com/office/drawing/2016/ink" xmlns:am3d="http://schemas.microsoft.com/office/drawing/2017/model3d" xmlns:o="urn:schemas-microsoft-com:office:office" xmlns:r="http://schemas.openxmlformats.org/officeDocument/2006/relationships" xmlns:m="http://schemas.openxmlformats.org/officeDocument/2006/math" xmlns:v="urn:schemas-microsoft-com:vml" xmlns:wp14="http://schemas.microsoft.com/office/word/2010/wordprocessingDrawing" xmlns:wp="http://schemas.openxmlformats.org/drawingml/2006/wordprocessingDrawing" xmlns:w10="urn:schemas-microsoft-com:office:word" xmlns:w="http://schemas.openxmlformats.org/wordprocessingml/2006/main" xmlns:w14="http://schemas.microsoft.com/office/word/2010/wordml" xmlns:w15="http://schemas.microsoft.com/office/word/2012/wordml" xmlns:w16cex="http://schemas.microsoft.com/office/word/2018/wordml/cex" xmlns:w16cid="http://schemas.microsoft.com/office/word/2016/wordml/cid" xmlns:w16="http://schemas.microsoft.com/office/word/2018/wordml" xmlns:w16se="http://schemas.microsoft.com/office/word/2015/wordml/symex" xmlns:wpg="http://schemas.microsoft.com/office/word/2010/wordprocessingGroup" xmlns:wpi="http://schemas.microsoft.com/office/word/2010/wordprocessingInk" xmlns:wne="http://schemas.microsoft.com/office/word/2006/wordml" xmlns:wps="http://schemas.microsoft.com/office/word/2010/wordprocessingShape" mc:Ignorable="w14 w15 w16se w16cid w16 w16cex wp14">
+<w:document xmlns:wpc="http://schemas.microsoft.com/office/word/2010/wordprocessingCanvas" xmlns:cx="http://schemas.microsoft.com/office/drawing/2014/chartex" xmlns:cx1="http://schemas.microsoft.com/office/drawing/2015/9/8/chartex" xmlns:cx2="http://schemas.microsoft.com/office/drawing/2015/10/21/chartex" xmlns:cx3="http://schemas.microsoft.com/office/drawing/2016/5/9/chartex" xmlns:cx4="http://schemas.microsoft.com/office/drawing/2016/5/10/chartex" xmlns:cx5="http://schemas.microsoft.com/office/drawing/2016/5/11/chartex" xmlns:cx6="http://schemas.microsoft.com/office/drawing/2016/5/12/chartex" xmlns:cx7="http://schemas.microsoft.com/office/drawing/2016/5/13/chartex" xmlns:cx8="http://schemas.microsoft.com/office/drawing/2016/5/14/chartex" xmlns:mc="http://schemas.openxmlformats.org/markup-compatibility/2006" xmlns:aink="http://schemas.microsoft.com/office/drawing/2016/ink" xmlns:am3d="http://schemas.microsoft.com/office/drawing/2017/model3d" xmlns:o="urn:schemas-microsoft-com:office:office" xmlns:r="http://schemas.openxmlformats.org/officeDocument/2006/relationships" xmlns:m="http://schemas.openxmlformats.org/officeDocument/2006/math" xmlns:v="urn:schemas-microsoft-com:vml" xmlns:wp14="http://schemas.microsoft.com/office/word/2010/wordprocessingDrawing" xmlns:wp="http://schemas.openxmlformats.org/drawingml/2006/wordprocessingDrawing" xmlns:w10="urn:schemas-microsoft-com:office:word" xmlns:w="http://schemas.openxmlformats.org/wordprocessingml/2006/main" xmlns:w14="http://schemas.microsoft.com/office/word/2010/wordml" xmlns:w15="http://schemas.microsoft.com/office/word/2012/wordml" xmlns:w16cid="http://schemas.microsoft.com/office/word/2016/wordml/cid" xmlns:w16se="http://schemas.microsoft.com/office/word/2015/wordml/symex" xmlns:wpg="http://schemas.microsoft.com/office/word/2010/wordprocessingGroup" xmlns:wpi="http://schemas.microsoft.com/office/word/2010/wordprocessingInk" xmlns:wne="http://schemas.microsoft.com/office/word/2006/wordml" xmlns:wps="http://schemas.microsoft.com/office/word/2010/wordprocessingShape" mc:Ignorable="w14 w15 w16se w16cid wp14">
   <w:body>
     <w:p>
       <w:pPr>
@@ -94,6 +94,7 @@
                               </w:rPr>
                               <w:t>请</w:t>
                             </w:r>
+                            <w:proofErr w:type="gramStart"/>
                             <w:r>
                               <w:rPr>
                                 <w:rFonts w:hint="eastAsia"/>
@@ -108,6 +109,7 @@
                               </w:rPr>
                               <w:t>小组</w:t>
                             </w:r>
+                            <w:proofErr w:type="gramEnd"/>
                             <w:r>
                               <w:rPr>
                                 <w:rFonts w:hint="eastAsia"/>
@@ -214,6 +216,7 @@
                         </w:rPr>
                         <w:t>请</w:t>
                       </w:r>
+                      <w:proofErr w:type="gramStart"/>
                       <w:r>
                         <w:rPr>
                           <w:rFonts w:hint="eastAsia"/>
@@ -228,6 +231,7 @@
                         </w:rPr>
                         <w:t>小组</w:t>
                       </w:r>
+                      <w:proofErr w:type="gramEnd"/>
                       <w:r>
                         <w:rPr>
                           <w:rFonts w:hint="eastAsia"/>
@@ -1176,7 +1180,7 @@
           <w:p>
             <w:pPr>
               <w:rPr>
-                <w:rFonts w:ascii="宋体" w:hAnsi="宋体" w:cs="宋体" w:hint="eastAsia"/>
+                <w:rFonts w:ascii="宋体" w:hAnsi="宋体" w:cs="宋体"/>
                 <w:color w:val="000000"/>
                 <w:sz w:val="24"/>
               </w:rPr>
@@ -1218,15 +1222,7 @@
                 <w:color w:val="000000"/>
                 <w:sz w:val="24"/>
               </w:rPr>
-              <w:t>2</w:t>
-            </w:r>
-            <w:r>
-              <w:rPr>
-                <w:rFonts w:ascii="宋体" w:hAnsi="宋体" w:cs="宋体" w:hint="eastAsia"/>
-                <w:color w:val="000000"/>
-                <w:sz w:val="24"/>
-              </w:rPr>
-              <w:t>3</w:t>
+              <w:t>23</w:t>
             </w:r>
             <w:r>
               <w:rPr>
@@ -1306,18 +1302,36 @@
           <w:p>
             <w:pPr>
               <w:rPr>
-                <w:rFonts w:ascii="宋体" w:hAnsi="宋体" w:cs="宋体" w:hint="eastAsia"/>
-                <w:color w:val="000000"/>
-                <w:sz w:val="24"/>
-              </w:rPr>
-            </w:pPr>
-            <w:r>
-              <w:rPr>
-                <w:rFonts w:ascii="宋体" w:hAnsi="宋体" w:cs="宋体" w:hint="eastAsia"/>
-                <w:color w:val="000000"/>
-                <w:sz w:val="24"/>
-              </w:rPr>
-              <w:t>建立Git存储库初步文件结构并推送至</w:t>
+                <w:rFonts w:ascii="宋体" w:hAnsi="宋体" w:cs="宋体"/>
+                <w:color w:val="000000"/>
+                <w:sz w:val="24"/>
+              </w:rPr>
+            </w:pPr>
+            <w:r>
+              <w:rPr>
+                <w:rFonts w:ascii="宋体" w:hAnsi="宋体" w:cs="宋体" w:hint="eastAsia"/>
+                <w:color w:val="000000"/>
+                <w:sz w:val="24"/>
+              </w:rPr>
+              <w:t>建立Git存储</w:t>
+            </w:r>
+            <w:proofErr w:type="gramStart"/>
+            <w:r>
+              <w:rPr>
+                <w:rFonts w:ascii="宋体" w:hAnsi="宋体" w:cs="宋体" w:hint="eastAsia"/>
+                <w:color w:val="000000"/>
+                <w:sz w:val="24"/>
+              </w:rPr>
+              <w:t>库初步</w:t>
+            </w:r>
+            <w:proofErr w:type="gramEnd"/>
+            <w:r>
+              <w:rPr>
+                <w:rFonts w:ascii="宋体" w:hAnsi="宋体" w:cs="宋体" w:hint="eastAsia"/>
+                <w:color w:val="000000"/>
+                <w:sz w:val="24"/>
+              </w:rPr>
+              <w:t>文件结构并推送至</w:t>
             </w:r>
             <w:proofErr w:type="spellStart"/>
             <w:r>
@@ -1419,7 +1433,7 @@
           <w:p>
             <w:pPr>
               <w:rPr>
-                <w:rFonts w:ascii="宋体" w:hAnsi="宋体" w:cs="宋体" w:hint="eastAsia"/>
+                <w:rFonts w:ascii="宋体" w:hAnsi="宋体" w:cs="宋体"/>
                 <w:color w:val="000000"/>
                 <w:sz w:val="24"/>
               </w:rPr>
@@ -1722,15 +1736,7 @@
                 <w:color w:val="000000"/>
                 <w:sz w:val="24"/>
               </w:rPr>
-              <w:t>1</w:t>
-            </w:r>
-            <w:r>
-              <w:rPr>
-                <w:rFonts w:ascii="宋体" w:hAnsi="宋体" w:cs="宋体" w:hint="eastAsia"/>
-                <w:color w:val="000000"/>
-                <w:sz w:val="24"/>
-              </w:rPr>
-              <w:t>2</w:t>
+              <w:t>12</w:t>
             </w:r>
             <w:r>
               <w:rPr>
@@ -1758,7 +1764,7 @@
           <w:p>
             <w:pPr>
               <w:rPr>
-                <w:rFonts w:ascii="宋体" w:hAnsi="宋体" w:cs="宋体" w:hint="eastAsia"/>
+                <w:rFonts w:ascii="宋体" w:hAnsi="宋体" w:cs="宋体"/>
                 <w:color w:val="000000"/>
                 <w:sz w:val="24"/>
               </w:rPr>
@@ -1917,7 +1923,7 @@
           <w:p>
             <w:pPr>
               <w:rPr>
-                <w:rFonts w:ascii="宋体" w:hAnsi="宋体" w:cs="宋体" w:hint="eastAsia"/>
+                <w:rFonts w:ascii="宋体" w:hAnsi="宋体" w:cs="宋体"/>
                 <w:color w:val="000000"/>
                 <w:sz w:val="24"/>
               </w:rPr>
@@ -1940,7 +1946,7 @@
           <w:p>
             <w:pPr>
               <w:rPr>
-                <w:rFonts w:ascii="宋体" w:hAnsi="宋体" w:cs="宋体" w:hint="eastAsia"/>
+                <w:rFonts w:ascii="宋体" w:hAnsi="宋体" w:cs="宋体"/>
                 <w:color w:val="000000"/>
                 <w:sz w:val="24"/>
               </w:rPr>
@@ -2059,7 +2065,7 @@
           <w:p>
             <w:pPr>
               <w:rPr>
-                <w:rFonts w:ascii="宋体" w:hAnsi="宋体" w:cs="宋体" w:hint="eastAsia"/>
+                <w:rFonts w:ascii="宋体" w:hAnsi="宋体" w:cs="宋体"/>
                 <w:color w:val="000000"/>
                 <w:sz w:val="24"/>
               </w:rPr>
@@ -2082,7 +2088,7 @@
           <w:p>
             <w:pPr>
               <w:rPr>
-                <w:rFonts w:ascii="宋体" w:hAnsi="宋体" w:cs="宋体" w:hint="eastAsia"/>
+                <w:rFonts w:ascii="宋体" w:hAnsi="宋体" w:cs="宋体"/>
                 <w:color w:val="000000"/>
                 <w:sz w:val="24"/>
               </w:rPr>
@@ -2173,15 +2179,7 @@
                 <w:color w:val="000000"/>
                 <w:sz w:val="24"/>
               </w:rPr>
-              <w:t>1</w:t>
-            </w:r>
-            <w:r>
-              <w:rPr>
-                <w:rFonts w:ascii="宋体" w:hAnsi="宋体" w:cs="宋体" w:hint="eastAsia"/>
-                <w:color w:val="000000"/>
-                <w:sz w:val="24"/>
-              </w:rPr>
-              <w:t>9</w:t>
+              <w:t>19</w:t>
             </w:r>
             <w:r>
               <w:rPr>
@@ -2209,7 +2207,7 @@
           <w:p>
             <w:pPr>
               <w:rPr>
-                <w:rFonts w:ascii="宋体" w:hAnsi="宋体" w:cs="宋体" w:hint="eastAsia"/>
+                <w:rFonts w:ascii="宋体" w:hAnsi="宋体" w:cs="宋体"/>
                 <w:color w:val="000000"/>
                 <w:sz w:val="24"/>
               </w:rPr>
@@ -2232,7 +2230,7 @@
           <w:p>
             <w:pPr>
               <w:rPr>
-                <w:rFonts w:ascii="宋体" w:hAnsi="宋体" w:cs="宋体" w:hint="eastAsia"/>
+                <w:rFonts w:ascii="宋体" w:hAnsi="宋体" w:cs="宋体"/>
                 <w:color w:val="000000"/>
                 <w:sz w:val="24"/>
               </w:rPr>
@@ -2288,7 +2286,7 @@
           <w:p>
             <w:pPr>
               <w:rPr>
-                <w:rFonts w:ascii="宋体" w:hAnsi="宋体" w:cs="宋体" w:hint="eastAsia"/>
+                <w:rFonts w:ascii="宋体" w:hAnsi="宋体" w:cs="宋体"/>
                 <w:color w:val="000000"/>
                 <w:sz w:val="24"/>
               </w:rPr>
@@ -2323,15 +2321,7 @@
                 <w:color w:val="000000"/>
                 <w:sz w:val="24"/>
               </w:rPr>
-              <w:t>2</w:t>
-            </w:r>
-            <w:r>
-              <w:rPr>
-                <w:rFonts w:ascii="宋体" w:hAnsi="宋体" w:cs="宋体" w:hint="eastAsia"/>
-                <w:color w:val="000000"/>
-                <w:sz w:val="24"/>
-              </w:rPr>
-              <w:t>0</w:t>
+              <w:t>20</w:t>
             </w:r>
             <w:r>
               <w:rPr>
@@ -2382,7 +2372,7 @@
           <w:p>
             <w:pPr>
               <w:rPr>
-                <w:rFonts w:ascii="宋体" w:hAnsi="宋体" w:cs="宋体" w:hint="eastAsia"/>
+                <w:rFonts w:ascii="宋体" w:hAnsi="宋体" w:cs="宋体"/>
                 <w:color w:val="000000"/>
                 <w:sz w:val="24"/>
               </w:rPr>
@@ -2473,15 +2463,7 @@
                 <w:color w:val="000000"/>
                 <w:sz w:val="24"/>
               </w:rPr>
-              <w:t>2</w:t>
-            </w:r>
-            <w:r>
-              <w:rPr>
-                <w:rFonts w:ascii="宋体" w:hAnsi="宋体" w:cs="宋体" w:hint="eastAsia"/>
-                <w:color w:val="000000"/>
-                <w:sz w:val="24"/>
-              </w:rPr>
-              <w:t>3</w:t>
+              <w:t>23</w:t>
             </w:r>
             <w:r>
               <w:rPr>
@@ -2526,7 +2508,7 @@
           <w:p>
             <w:pPr>
               <w:rPr>
-                <w:rFonts w:ascii="宋体" w:hAnsi="宋体" w:cs="宋体" w:hint="eastAsia"/>
+                <w:rFonts w:ascii="宋体" w:hAnsi="宋体" w:cs="宋体"/>
                 <w:color w:val="000000"/>
                 <w:sz w:val="24"/>
               </w:rPr>
@@ -2549,7 +2531,7 @@
           <w:p>
             <w:pPr>
               <w:rPr>
-                <w:rFonts w:ascii="宋体" w:hAnsi="宋体" w:cs="宋体" w:hint="eastAsia"/>
+                <w:rFonts w:ascii="宋体" w:hAnsi="宋体" w:cs="宋体"/>
                 <w:color w:val="000000"/>
                 <w:sz w:val="24"/>
               </w:rPr>
@@ -2601,17 +2583,25 @@
                 <w:color w:val="000000"/>
                 <w:sz w:val="24"/>
               </w:rPr>
-              <w:t>刘备</w:t>
-            </w:r>
-          </w:p>
-          <w:p>
-            <w:pPr>
-              <w:rPr>
-                <w:rFonts w:ascii="宋体" w:hAnsi="宋体" w:cs="宋体"/>
-                <w:color w:val="000000"/>
-                <w:sz w:val="24"/>
-              </w:rPr>
-            </w:pPr>
+              <w:t>屈睿</w:t>
+            </w:r>
+          </w:p>
+          <w:p>
+            <w:pPr>
+              <w:rPr>
+                <w:rFonts w:ascii="宋体" w:hAnsi="宋体" w:cs="宋体"/>
+                <w:color w:val="000000"/>
+                <w:sz w:val="24"/>
+              </w:rPr>
+            </w:pPr>
+            <w:r>
+              <w:rPr>
+                <w:rFonts w:ascii="宋体" w:hAnsi="宋体" w:cs="宋体" w:hint="eastAsia"/>
+                <w:color w:val="000000"/>
+                <w:sz w:val="24"/>
+              </w:rPr>
+              <w:t>【文档】</w:t>
+            </w:r>
           </w:p>
         </w:tc>
         <w:tc>
@@ -2633,7 +2623,31 @@
                 <w:color w:val="000000"/>
                 <w:sz w:val="24"/>
               </w:rPr>
-              <w:t>2020年4月16日星期四</w:t>
+              <w:t>2020年4月</w:t>
+            </w:r>
+            <w:r>
+              <w:rPr>
+                <w:rFonts w:ascii="宋体" w:hAnsi="宋体" w:cs="宋体" w:hint="eastAsia"/>
+                <w:color w:val="000000"/>
+                <w:sz w:val="24"/>
+              </w:rPr>
+              <w:t>22</w:t>
+            </w:r>
+            <w:r>
+              <w:rPr>
+                <w:rFonts w:ascii="宋体" w:hAnsi="宋体" w:cs="宋体"/>
+                <w:color w:val="000000"/>
+                <w:sz w:val="24"/>
+              </w:rPr>
+              <w:t>日星期</w:t>
+            </w:r>
+            <w:r>
+              <w:rPr>
+                <w:rFonts w:ascii="宋体" w:hAnsi="宋体" w:cs="宋体" w:hint="eastAsia"/>
+                <w:color w:val="000000"/>
+                <w:sz w:val="24"/>
+              </w:rPr>
+              <w:t>三</w:t>
             </w:r>
           </w:p>
         </w:tc>
@@ -2650,6 +2664,14 @@
                 <w:sz w:val="24"/>
               </w:rPr>
             </w:pPr>
+            <w:r>
+              <w:rPr>
+                <w:rFonts w:ascii="宋体" w:hAnsi="宋体" w:cs="宋体" w:hint="eastAsia"/>
+                <w:color w:val="000000"/>
+                <w:sz w:val="24"/>
+              </w:rPr>
+              <w:t>完成上网查询与教务管理系统相关的知识点和资料</w:t>
+            </w:r>
           </w:p>
         </w:tc>
         <w:tc>
@@ -2665,6 +2687,14 @@
                 <w:sz w:val="24"/>
               </w:rPr>
             </w:pPr>
+            <w:r>
+              <w:rPr>
+                <w:rFonts w:ascii="宋体" w:hAnsi="宋体" w:cs="宋体" w:hint="eastAsia"/>
+                <w:color w:val="000000"/>
+                <w:sz w:val="24"/>
+              </w:rPr>
+              <w:t>良好</w:t>
+            </w:r>
           </w:p>
         </w:tc>
         <w:tc>
@@ -2715,51 +2745,28 @@
             </w:pPr>
             <w:r>
               <w:rPr>
-                <w:rFonts w:ascii="宋体" w:hAnsi="宋体" w:cs="宋体"/>
-                <w:color w:val="000000"/>
-                <w:sz w:val="24"/>
-              </w:rPr>
-              <w:t>…</w:t>
-            </w:r>
-            <w:r>
-              <w:rPr>
-                <w:rFonts w:ascii="宋体" w:hAnsi="宋体" w:cs="宋体" w:hint="eastAsia"/>
-                <w:color w:val="000000"/>
-                <w:sz w:val="24"/>
-              </w:rPr>
-              <w:t>[多行</w:t>
-            </w:r>
-            <w:r>
-              <w:rPr>
-                <w:rFonts w:ascii="宋体" w:hAnsi="宋体" w:cs="宋体" w:hint="eastAsia"/>
-                <w:color w:val="000000"/>
-                <w:sz w:val="24"/>
-              </w:rPr>
-              <w:t>，</w:t>
-            </w:r>
-            <w:r>
-              <w:rPr>
-                <w:rFonts w:ascii="宋体" w:hAnsi="宋体" w:cs="宋体" w:hint="eastAsia"/>
-                <w:color w:val="000000"/>
-                <w:sz w:val="24"/>
-              </w:rPr>
-              <w:t>每天</w:t>
-            </w:r>
-            <w:r>
-              <w:rPr>
-                <w:rFonts w:ascii="宋体" w:hAnsi="宋体" w:cs="宋体" w:hint="eastAsia"/>
-                <w:color w:val="000000"/>
-                <w:sz w:val="24"/>
-              </w:rPr>
-              <w:t>1</w:t>
-            </w:r>
-            <w:r>
-              <w:rPr>
-                <w:rFonts w:ascii="宋体" w:hAnsi="宋体" w:cs="宋体" w:hint="eastAsia"/>
-                <w:color w:val="000000"/>
-                <w:sz w:val="24"/>
-              </w:rPr>
-              <w:t>行]</w:t>
+                <w:rFonts w:ascii="宋体" w:hAnsi="宋体" w:cs="宋体" w:hint="eastAsia"/>
+                <w:color w:val="000000"/>
+                <w:sz w:val="24"/>
+              </w:rPr>
+              <w:t>2020年4月23日</w:t>
+            </w:r>
+          </w:p>
+          <w:p>
+            <w:pPr>
+              <w:rPr>
+                <w:rFonts w:ascii="宋体" w:hAnsi="宋体" w:cs="宋体"/>
+                <w:color w:val="000000"/>
+                <w:sz w:val="24"/>
+              </w:rPr>
+            </w:pPr>
+            <w:r>
+              <w:rPr>
+                <w:rFonts w:ascii="宋体" w:hAnsi="宋体" w:cs="宋体" w:hint="eastAsia"/>
+                <w:color w:val="000000"/>
+                <w:sz w:val="24"/>
+              </w:rPr>
+              <w:t>星期四</w:t>
             </w:r>
           </w:p>
         </w:tc>
@@ -2776,6 +2783,30 @@
                 <w:sz w:val="24"/>
               </w:rPr>
             </w:pPr>
+            <w:r>
+              <w:rPr>
+                <w:rFonts w:ascii="宋体" w:hAnsi="宋体" w:cs="宋体" w:hint="eastAsia"/>
+                <w:color w:val="000000"/>
+                <w:sz w:val="24"/>
+              </w:rPr>
+              <w:t>完成资料综合整理，开始编写了“</w:t>
+            </w:r>
+            <w:r>
+              <w:rPr>
+                <w:rFonts w:ascii="宋体" w:hAnsi="宋体" w:cs="宋体" w:hint="eastAsia"/>
+                <w:color w:val="000000"/>
+                <w:sz w:val="24"/>
+              </w:rPr>
+              <w:t>计科181&amp;2-04-项目进度报告</w:t>
+            </w:r>
+            <w:r>
+              <w:rPr>
+                <w:rFonts w:ascii="宋体" w:hAnsi="宋体" w:cs="宋体" w:hint="eastAsia"/>
+                <w:color w:val="000000"/>
+                <w:sz w:val="24"/>
+              </w:rPr>
+              <w:t>.docx”文档</w:t>
+            </w:r>
           </w:p>
         </w:tc>
         <w:tc>
@@ -2791,6 +2822,16 @@
                 <w:sz w:val="24"/>
               </w:rPr>
             </w:pPr>
+            <w:r>
+              <w:rPr>
+                <w:rFonts w:ascii="宋体" w:hAnsi="宋体" w:cs="宋体" w:hint="eastAsia"/>
+                <w:color w:val="000000"/>
+                <w:sz w:val="24"/>
+              </w:rPr>
+              <w:t>一般</w:t>
+            </w:r>
+            <w:bookmarkStart w:id="0" w:name="_GoBack"/>
+            <w:bookmarkEnd w:id="0"/>
           </w:p>
         </w:tc>
         <w:tc>
@@ -2845,7 +2886,56 @@
                 <w:color w:val="000000"/>
                 <w:sz w:val="24"/>
               </w:rPr>
-              <w:t>…</w:t>
+              <w:t>2020年</w:t>
+            </w:r>
+            <w:r>
+              <w:rPr>
+                <w:rFonts w:ascii="宋体" w:hAnsi="宋体" w:cs="宋体" w:hint="eastAsia"/>
+                <w:color w:val="000000"/>
+                <w:sz w:val="24"/>
+              </w:rPr>
+              <w:t>4</w:t>
+            </w:r>
+            <w:r>
+              <w:rPr>
+                <w:rFonts w:ascii="宋体" w:hAnsi="宋体" w:cs="宋体"/>
+                <w:color w:val="000000"/>
+                <w:sz w:val="24"/>
+              </w:rPr>
+              <w:t>月</w:t>
+            </w:r>
+            <w:r>
+              <w:rPr>
+                <w:rFonts w:ascii="宋体" w:hAnsi="宋体" w:cs="宋体" w:hint="eastAsia"/>
+                <w:color w:val="000000"/>
+                <w:sz w:val="24"/>
+              </w:rPr>
+              <w:t>24</w:t>
+            </w:r>
+            <w:r>
+              <w:rPr>
+                <w:rFonts w:ascii="宋体" w:hAnsi="宋体" w:cs="宋体"/>
+                <w:color w:val="000000"/>
+                <w:sz w:val="24"/>
+              </w:rPr>
+              <w:t>日</w:t>
+            </w:r>
+          </w:p>
+          <w:p>
+            <w:pPr>
+              <w:rPr>
+                <w:rFonts w:ascii="宋体" w:hAnsi="宋体" w:cs="宋体"/>
+                <w:color w:val="000000"/>
+                <w:sz w:val="24"/>
+              </w:rPr>
+            </w:pPr>
+            <w:r>
+              <w:rPr>
+                <w:rFonts w:ascii="宋体" w:hAnsi="宋体" w:cs="宋体" w:hint="eastAsia"/>
+                <w:color w:val="000000"/>
+                <w:sz w:val="24"/>
+              </w:rPr>
+              <w:t>星期五</w:t>
             </w:r>
           </w:p>
         </w:tc>
@@ -2862,6 +2952,14 @@
                 <w:sz w:val="24"/>
               </w:rPr>
             </w:pPr>
+            <w:r>
+              <w:rPr>
+                <w:rFonts w:ascii="宋体" w:hAnsi="宋体" w:cs="宋体" w:hint="eastAsia"/>
+                <w:color w:val="000000"/>
+                <w:sz w:val="24"/>
+              </w:rPr>
+              <w:t>加入git，将仓库pull到本地</w:t>
+            </w:r>
           </w:p>
         </w:tc>
         <w:tc>
@@ -2877,6 +2975,895 @@
                 <w:sz w:val="24"/>
               </w:rPr>
             </w:pPr>
+            <w:r>
+              <w:rPr>
+                <w:rFonts w:ascii="宋体" w:hAnsi="宋体" w:cs="宋体" w:hint="eastAsia"/>
+                <w:color w:val="000000"/>
+                <w:sz w:val="24"/>
+              </w:rPr>
+              <w:t>良好</w:t>
+            </w:r>
+          </w:p>
+        </w:tc>
+        <w:tc>
+          <w:tcPr>
+            <w:tcW w:w="1275" w:type="dxa"/>
+            <w:vAlign w:val="center"/>
+          </w:tcPr>
+          <w:p>
+            <w:pPr>
+              <w:rPr>
+                <w:rFonts w:ascii="宋体" w:hAnsi="宋体" w:cs="宋体"/>
+                <w:color w:val="000000"/>
+                <w:sz w:val="24"/>
+              </w:rPr>
+            </w:pPr>
+          </w:p>
+        </w:tc>
+      </w:tr>
+      <w:tr>
+        <w:tc>
+          <w:tcPr>
+            <w:tcW w:w="1277" w:type="dxa"/>
+            <w:vMerge/>
+            <w:vAlign w:val="center"/>
+          </w:tcPr>
+          <w:p>
+            <w:pPr>
+              <w:rPr>
+                <w:rFonts w:ascii="宋体" w:hAnsi="宋体" w:cs="宋体"/>
+                <w:color w:val="000000"/>
+                <w:sz w:val="24"/>
+              </w:rPr>
+            </w:pPr>
+          </w:p>
+        </w:tc>
+        <w:tc>
+          <w:tcPr>
+            <w:tcW w:w="2126" w:type="dxa"/>
+            <w:vAlign w:val="center"/>
+          </w:tcPr>
+          <w:p>
+            <w:pPr>
+              <w:rPr>
+                <w:rFonts w:ascii="宋体" w:hAnsi="宋体" w:cs="宋体"/>
+                <w:color w:val="000000"/>
+                <w:sz w:val="24"/>
+              </w:rPr>
+            </w:pPr>
+            <w:r>
+              <w:rPr>
+                <w:rFonts w:ascii="宋体" w:hAnsi="宋体" w:cs="宋体" w:hint="eastAsia"/>
+                <w:color w:val="000000"/>
+                <w:sz w:val="24"/>
+              </w:rPr>
+              <w:t>2020年4月28日</w:t>
+            </w:r>
+          </w:p>
+          <w:p>
+            <w:pPr>
+              <w:rPr>
+                <w:rFonts w:ascii="宋体" w:hAnsi="宋体" w:cs="宋体"/>
+                <w:color w:val="000000"/>
+                <w:sz w:val="24"/>
+              </w:rPr>
+            </w:pPr>
+            <w:r>
+              <w:rPr>
+                <w:rFonts w:ascii="宋体" w:hAnsi="宋体" w:cs="宋体" w:hint="eastAsia"/>
+                <w:color w:val="000000"/>
+                <w:sz w:val="24"/>
+              </w:rPr>
+              <w:t>星期一</w:t>
+            </w:r>
+          </w:p>
+        </w:tc>
+        <w:tc>
+          <w:tcPr>
+            <w:tcW w:w="3969" w:type="dxa"/>
+            <w:vAlign w:val="center"/>
+          </w:tcPr>
+          <w:p>
+            <w:pPr>
+              <w:rPr>
+                <w:rFonts w:ascii="宋体" w:hAnsi="宋体" w:cs="宋体" w:hint="eastAsia"/>
+                <w:color w:val="000000"/>
+                <w:sz w:val="24"/>
+              </w:rPr>
+            </w:pPr>
+            <w:r>
+              <w:rPr>
+                <w:rFonts w:ascii="宋体" w:hAnsi="宋体" w:cs="宋体" w:hint="eastAsia"/>
+                <w:color w:val="000000"/>
+                <w:sz w:val="24"/>
+              </w:rPr>
+              <w:t>完成编写第9周的</w:t>
+            </w:r>
+            <w:r>
+              <w:rPr>
+                <w:rFonts w:ascii="宋体" w:hAnsi="宋体" w:cs="宋体" w:hint="eastAsia"/>
+                <w:color w:val="000000"/>
+                <w:sz w:val="24"/>
+              </w:rPr>
+              <w:t>“计科181&amp;2-04-项目进度报告.docx”文档</w:t>
+            </w:r>
+          </w:p>
+        </w:tc>
+        <w:tc>
+          <w:tcPr>
+            <w:tcW w:w="1418" w:type="dxa"/>
+            <w:vAlign w:val="center"/>
+          </w:tcPr>
+          <w:p>
+            <w:pPr>
+              <w:rPr>
+                <w:rFonts w:ascii="宋体" w:hAnsi="宋体" w:cs="宋体" w:hint="eastAsia"/>
+                <w:color w:val="000000"/>
+                <w:sz w:val="24"/>
+              </w:rPr>
+            </w:pPr>
+            <w:r>
+              <w:rPr>
+                <w:rFonts w:ascii="宋体" w:hAnsi="宋体" w:cs="宋体" w:hint="eastAsia"/>
+                <w:color w:val="000000"/>
+                <w:sz w:val="24"/>
+              </w:rPr>
+              <w:t>一般</w:t>
+            </w:r>
+          </w:p>
+        </w:tc>
+        <w:tc>
+          <w:tcPr>
+            <w:tcW w:w="1275" w:type="dxa"/>
+            <w:vAlign w:val="center"/>
+          </w:tcPr>
+          <w:p>
+            <w:pPr>
+              <w:rPr>
+                <w:rFonts w:ascii="宋体" w:hAnsi="宋体" w:cs="宋体"/>
+                <w:color w:val="000000"/>
+                <w:sz w:val="24"/>
+              </w:rPr>
+            </w:pPr>
+          </w:p>
+        </w:tc>
+      </w:tr>
+      <w:tr>
+        <w:tc>
+          <w:tcPr>
+            <w:tcW w:w="1277" w:type="dxa"/>
+            <w:vMerge/>
+            <w:vAlign w:val="center"/>
+          </w:tcPr>
+          <w:p>
+            <w:pPr>
+              <w:rPr>
+                <w:rFonts w:ascii="宋体" w:hAnsi="宋体" w:cs="宋体"/>
+                <w:color w:val="000000"/>
+                <w:sz w:val="24"/>
+              </w:rPr>
+            </w:pPr>
+          </w:p>
+        </w:tc>
+        <w:tc>
+          <w:tcPr>
+            <w:tcW w:w="2126" w:type="dxa"/>
+            <w:vAlign w:val="center"/>
+          </w:tcPr>
+          <w:p>
+            <w:pPr>
+              <w:rPr>
+                <w:rFonts w:ascii="宋体" w:hAnsi="宋体" w:cs="宋体"/>
+                <w:color w:val="000000"/>
+                <w:sz w:val="24"/>
+              </w:rPr>
+            </w:pPr>
+            <w:r>
+              <w:rPr>
+                <w:rFonts w:ascii="宋体" w:hAnsi="宋体" w:cs="宋体" w:hint="eastAsia"/>
+                <w:color w:val="000000"/>
+                <w:sz w:val="24"/>
+              </w:rPr>
+              <w:t>2020年5月4日</w:t>
+            </w:r>
+          </w:p>
+          <w:p>
+            <w:pPr>
+              <w:rPr>
+                <w:rFonts w:ascii="宋体" w:hAnsi="宋体" w:cs="宋体"/>
+                <w:color w:val="000000"/>
+                <w:sz w:val="24"/>
+              </w:rPr>
+            </w:pPr>
+            <w:r>
+              <w:rPr>
+                <w:rFonts w:ascii="宋体" w:hAnsi="宋体" w:cs="宋体" w:hint="eastAsia"/>
+                <w:color w:val="000000"/>
+                <w:sz w:val="24"/>
+              </w:rPr>
+              <w:t>星期一</w:t>
+            </w:r>
+          </w:p>
+        </w:tc>
+        <w:tc>
+          <w:tcPr>
+            <w:tcW w:w="3969" w:type="dxa"/>
+            <w:vAlign w:val="center"/>
+          </w:tcPr>
+          <w:p>
+            <w:pPr>
+              <w:rPr>
+                <w:rFonts w:ascii="宋体" w:hAnsi="宋体" w:cs="宋体" w:hint="eastAsia"/>
+                <w:color w:val="000000"/>
+                <w:sz w:val="24"/>
+              </w:rPr>
+            </w:pPr>
+            <w:r>
+              <w:rPr>
+                <w:rFonts w:ascii="宋体" w:hAnsi="宋体" w:cs="宋体" w:hint="eastAsia"/>
+                <w:color w:val="000000"/>
+                <w:sz w:val="24"/>
+              </w:rPr>
+              <w:t>完成总文档的需求分析部分，撰写第10周进度报告</w:t>
+            </w:r>
+          </w:p>
+        </w:tc>
+        <w:tc>
+          <w:tcPr>
+            <w:tcW w:w="1418" w:type="dxa"/>
+            <w:vAlign w:val="center"/>
+          </w:tcPr>
+          <w:p>
+            <w:pPr>
+              <w:rPr>
+                <w:rFonts w:ascii="宋体" w:hAnsi="宋体" w:cs="宋体" w:hint="eastAsia"/>
+                <w:color w:val="000000"/>
+                <w:sz w:val="24"/>
+              </w:rPr>
+            </w:pPr>
+            <w:r>
+              <w:rPr>
+                <w:rFonts w:ascii="宋体" w:hAnsi="宋体" w:cs="宋体" w:hint="eastAsia"/>
+                <w:color w:val="000000"/>
+                <w:sz w:val="24"/>
+              </w:rPr>
+              <w:t>差</w:t>
+            </w:r>
+          </w:p>
+        </w:tc>
+        <w:tc>
+          <w:tcPr>
+            <w:tcW w:w="1275" w:type="dxa"/>
+            <w:vAlign w:val="center"/>
+          </w:tcPr>
+          <w:p>
+            <w:pPr>
+              <w:rPr>
+                <w:rFonts w:ascii="宋体" w:hAnsi="宋体" w:cs="宋体"/>
+                <w:color w:val="000000"/>
+                <w:sz w:val="24"/>
+              </w:rPr>
+            </w:pPr>
+          </w:p>
+        </w:tc>
+      </w:tr>
+      <w:tr>
+        <w:tc>
+          <w:tcPr>
+            <w:tcW w:w="1277" w:type="dxa"/>
+            <w:vMerge/>
+            <w:vAlign w:val="center"/>
+          </w:tcPr>
+          <w:p>
+            <w:pPr>
+              <w:rPr>
+                <w:rFonts w:ascii="宋体" w:hAnsi="宋体" w:cs="宋体"/>
+                <w:color w:val="000000"/>
+                <w:sz w:val="24"/>
+              </w:rPr>
+            </w:pPr>
+          </w:p>
+        </w:tc>
+        <w:tc>
+          <w:tcPr>
+            <w:tcW w:w="2126" w:type="dxa"/>
+            <w:vAlign w:val="center"/>
+          </w:tcPr>
+          <w:p>
+            <w:pPr>
+              <w:rPr>
+                <w:rFonts w:ascii="宋体" w:hAnsi="宋体" w:cs="宋体"/>
+                <w:color w:val="000000"/>
+                <w:sz w:val="24"/>
+              </w:rPr>
+            </w:pPr>
+            <w:r>
+              <w:rPr>
+                <w:rFonts w:ascii="宋体" w:hAnsi="宋体" w:cs="宋体" w:hint="eastAsia"/>
+                <w:color w:val="000000"/>
+                <w:sz w:val="24"/>
+              </w:rPr>
+              <w:t>2020年5月12日</w:t>
+            </w:r>
+          </w:p>
+          <w:p>
+            <w:pPr>
+              <w:rPr>
+                <w:rFonts w:ascii="宋体" w:hAnsi="宋体" w:cs="宋体"/>
+                <w:color w:val="000000"/>
+                <w:sz w:val="24"/>
+              </w:rPr>
+            </w:pPr>
+            <w:r>
+              <w:rPr>
+                <w:rFonts w:ascii="宋体" w:hAnsi="宋体" w:cs="宋体" w:hint="eastAsia"/>
+                <w:color w:val="000000"/>
+                <w:sz w:val="24"/>
+              </w:rPr>
+              <w:t>星期二</w:t>
+            </w:r>
+          </w:p>
+        </w:tc>
+        <w:tc>
+          <w:tcPr>
+            <w:tcW w:w="3969" w:type="dxa"/>
+            <w:vAlign w:val="center"/>
+          </w:tcPr>
+          <w:p>
+            <w:pPr>
+              <w:rPr>
+                <w:rFonts w:ascii="宋体" w:hAnsi="宋体" w:cs="宋体" w:hint="eastAsia"/>
+                <w:color w:val="000000"/>
+                <w:sz w:val="24"/>
+              </w:rPr>
+            </w:pPr>
+            <w:r>
+              <w:rPr>
+                <w:rFonts w:ascii="宋体" w:hAnsi="宋体" w:cs="宋体" w:hint="eastAsia"/>
+                <w:color w:val="000000"/>
+                <w:sz w:val="24"/>
+              </w:rPr>
+              <w:t>撰写完成第11周进度报告，完成e</w:t>
+            </w:r>
+            <w:r>
+              <w:rPr>
+                <w:rFonts w:ascii="宋体" w:hAnsi="宋体" w:cs="宋体"/>
+                <w:color w:val="000000"/>
+                <w:sz w:val="24"/>
+              </w:rPr>
+              <w:t>clipse</w:t>
+            </w:r>
+            <w:r>
+              <w:rPr>
+                <w:rFonts w:ascii="宋体" w:hAnsi="宋体" w:cs="宋体" w:hint="eastAsia"/>
+                <w:color w:val="000000"/>
+                <w:sz w:val="24"/>
+              </w:rPr>
+              <w:t>内项目建立，并同步到git</w:t>
+            </w:r>
+          </w:p>
+        </w:tc>
+        <w:tc>
+          <w:tcPr>
+            <w:tcW w:w="1418" w:type="dxa"/>
+            <w:vAlign w:val="center"/>
+          </w:tcPr>
+          <w:p>
+            <w:pPr>
+              <w:rPr>
+                <w:rFonts w:ascii="宋体" w:hAnsi="宋体" w:cs="宋体" w:hint="eastAsia"/>
+                <w:color w:val="000000"/>
+                <w:sz w:val="24"/>
+              </w:rPr>
+            </w:pPr>
+            <w:r>
+              <w:rPr>
+                <w:rFonts w:ascii="宋体" w:hAnsi="宋体" w:cs="宋体" w:hint="eastAsia"/>
+                <w:color w:val="000000"/>
+                <w:sz w:val="24"/>
+              </w:rPr>
+              <w:t>一般</w:t>
+            </w:r>
+          </w:p>
+        </w:tc>
+        <w:tc>
+          <w:tcPr>
+            <w:tcW w:w="1275" w:type="dxa"/>
+            <w:vAlign w:val="center"/>
+          </w:tcPr>
+          <w:p>
+            <w:pPr>
+              <w:rPr>
+                <w:rFonts w:ascii="宋体" w:hAnsi="宋体" w:cs="宋体"/>
+                <w:color w:val="000000"/>
+                <w:sz w:val="24"/>
+              </w:rPr>
+            </w:pPr>
+          </w:p>
+        </w:tc>
+      </w:tr>
+      <w:tr>
+        <w:tc>
+          <w:tcPr>
+            <w:tcW w:w="1277" w:type="dxa"/>
+            <w:vMerge/>
+            <w:vAlign w:val="center"/>
+          </w:tcPr>
+          <w:p>
+            <w:pPr>
+              <w:rPr>
+                <w:rFonts w:ascii="宋体" w:hAnsi="宋体" w:cs="宋体"/>
+                <w:color w:val="000000"/>
+                <w:sz w:val="24"/>
+              </w:rPr>
+            </w:pPr>
+          </w:p>
+        </w:tc>
+        <w:tc>
+          <w:tcPr>
+            <w:tcW w:w="2126" w:type="dxa"/>
+            <w:vAlign w:val="center"/>
+          </w:tcPr>
+          <w:p>
+            <w:pPr>
+              <w:rPr>
+                <w:rFonts w:ascii="宋体" w:hAnsi="宋体" w:cs="宋体"/>
+                <w:color w:val="000000"/>
+                <w:sz w:val="24"/>
+              </w:rPr>
+            </w:pPr>
+            <w:r>
+              <w:rPr>
+                <w:rFonts w:ascii="宋体" w:hAnsi="宋体" w:cs="宋体" w:hint="eastAsia"/>
+                <w:color w:val="000000"/>
+                <w:sz w:val="24"/>
+              </w:rPr>
+              <w:t>2020年5月18日</w:t>
+            </w:r>
+          </w:p>
+          <w:p>
+            <w:pPr>
+              <w:rPr>
+                <w:rFonts w:ascii="宋体" w:hAnsi="宋体" w:cs="宋体"/>
+                <w:color w:val="000000"/>
+                <w:sz w:val="24"/>
+              </w:rPr>
+            </w:pPr>
+            <w:r>
+              <w:rPr>
+                <w:rFonts w:ascii="宋体" w:hAnsi="宋体" w:cs="宋体" w:hint="eastAsia"/>
+                <w:color w:val="000000"/>
+                <w:sz w:val="24"/>
+              </w:rPr>
+              <w:t>星期一</w:t>
+            </w:r>
+          </w:p>
+        </w:tc>
+        <w:tc>
+          <w:tcPr>
+            <w:tcW w:w="3969" w:type="dxa"/>
+            <w:vAlign w:val="center"/>
+          </w:tcPr>
+          <w:p>
+            <w:pPr>
+              <w:rPr>
+                <w:rFonts w:ascii="宋体" w:hAnsi="宋体" w:cs="宋体" w:hint="eastAsia"/>
+                <w:color w:val="000000"/>
+                <w:sz w:val="24"/>
+              </w:rPr>
+            </w:pPr>
+            <w:r>
+              <w:rPr>
+                <w:rFonts w:ascii="宋体" w:hAnsi="宋体" w:cs="宋体" w:hint="eastAsia"/>
+                <w:color w:val="000000"/>
+                <w:sz w:val="24"/>
+              </w:rPr>
+              <w:t>协助修改完善数据库的表结构，撰写第12周进度报告，完成DAO部分</w:t>
+            </w:r>
+          </w:p>
+        </w:tc>
+        <w:tc>
+          <w:tcPr>
+            <w:tcW w:w="1418" w:type="dxa"/>
+            <w:vAlign w:val="center"/>
+          </w:tcPr>
+          <w:p>
+            <w:pPr>
+              <w:rPr>
+                <w:rFonts w:ascii="宋体" w:hAnsi="宋体" w:cs="宋体" w:hint="eastAsia"/>
+                <w:color w:val="000000"/>
+                <w:sz w:val="24"/>
+              </w:rPr>
+            </w:pPr>
+            <w:r>
+              <w:rPr>
+                <w:rFonts w:ascii="宋体" w:hAnsi="宋体" w:cs="宋体" w:hint="eastAsia"/>
+                <w:color w:val="000000"/>
+                <w:sz w:val="24"/>
+              </w:rPr>
+              <w:t>良好</w:t>
+            </w:r>
+          </w:p>
+        </w:tc>
+        <w:tc>
+          <w:tcPr>
+            <w:tcW w:w="1275" w:type="dxa"/>
+            <w:vAlign w:val="center"/>
+          </w:tcPr>
+          <w:p>
+            <w:pPr>
+              <w:rPr>
+                <w:rFonts w:ascii="宋体" w:hAnsi="宋体" w:cs="宋体"/>
+                <w:color w:val="000000"/>
+                <w:sz w:val="24"/>
+              </w:rPr>
+            </w:pPr>
+          </w:p>
+        </w:tc>
+      </w:tr>
+      <w:tr>
+        <w:tc>
+          <w:tcPr>
+            <w:tcW w:w="1277" w:type="dxa"/>
+            <w:vMerge/>
+            <w:vAlign w:val="center"/>
+          </w:tcPr>
+          <w:p>
+            <w:pPr>
+              <w:rPr>
+                <w:rFonts w:ascii="宋体" w:hAnsi="宋体" w:cs="宋体"/>
+                <w:color w:val="000000"/>
+                <w:sz w:val="24"/>
+              </w:rPr>
+            </w:pPr>
+          </w:p>
+        </w:tc>
+        <w:tc>
+          <w:tcPr>
+            <w:tcW w:w="2126" w:type="dxa"/>
+            <w:vAlign w:val="center"/>
+          </w:tcPr>
+          <w:p>
+            <w:pPr>
+              <w:rPr>
+                <w:rFonts w:ascii="宋体" w:hAnsi="宋体" w:cs="宋体"/>
+                <w:color w:val="000000"/>
+                <w:sz w:val="24"/>
+              </w:rPr>
+            </w:pPr>
+            <w:r>
+              <w:rPr>
+                <w:rFonts w:ascii="宋体" w:hAnsi="宋体" w:cs="宋体" w:hint="eastAsia"/>
+                <w:color w:val="000000"/>
+                <w:sz w:val="24"/>
+              </w:rPr>
+              <w:t>2020年5月21日</w:t>
+            </w:r>
+          </w:p>
+          <w:p>
+            <w:pPr>
+              <w:rPr>
+                <w:rFonts w:ascii="宋体" w:hAnsi="宋体" w:cs="宋体"/>
+                <w:color w:val="000000"/>
+                <w:sz w:val="24"/>
+              </w:rPr>
+            </w:pPr>
+            <w:r>
+              <w:rPr>
+                <w:rFonts w:ascii="宋体" w:hAnsi="宋体" w:cs="宋体" w:hint="eastAsia"/>
+                <w:color w:val="000000"/>
+                <w:sz w:val="24"/>
+              </w:rPr>
+              <w:t>星期四</w:t>
+            </w:r>
+          </w:p>
+        </w:tc>
+        <w:tc>
+          <w:tcPr>
+            <w:tcW w:w="3969" w:type="dxa"/>
+            <w:vAlign w:val="center"/>
+          </w:tcPr>
+          <w:p>
+            <w:pPr>
+              <w:rPr>
+                <w:rFonts w:ascii="宋体" w:hAnsi="宋体" w:cs="宋体" w:hint="eastAsia"/>
+                <w:color w:val="000000"/>
+                <w:sz w:val="24"/>
+              </w:rPr>
+            </w:pPr>
+            <w:r>
+              <w:rPr>
+                <w:rFonts w:ascii="宋体" w:hAnsi="宋体" w:cs="宋体" w:hint="eastAsia"/>
+                <w:color w:val="000000"/>
+                <w:sz w:val="24"/>
+              </w:rPr>
+              <w:t>在谷歌云搭建云端数据库，MySQL5.7版，并添加连接说明文档</w:t>
+            </w:r>
+          </w:p>
+        </w:tc>
+        <w:tc>
+          <w:tcPr>
+            <w:tcW w:w="1418" w:type="dxa"/>
+            <w:vAlign w:val="center"/>
+          </w:tcPr>
+          <w:p>
+            <w:pPr>
+              <w:rPr>
+                <w:rFonts w:ascii="宋体" w:hAnsi="宋体" w:cs="宋体" w:hint="eastAsia"/>
+                <w:color w:val="000000"/>
+                <w:sz w:val="24"/>
+              </w:rPr>
+            </w:pPr>
+            <w:r>
+              <w:rPr>
+                <w:rFonts w:ascii="宋体" w:hAnsi="宋体" w:cs="宋体" w:hint="eastAsia"/>
+                <w:color w:val="000000"/>
+                <w:sz w:val="24"/>
+              </w:rPr>
+              <w:t>良好</w:t>
+            </w:r>
+          </w:p>
+        </w:tc>
+        <w:tc>
+          <w:tcPr>
+            <w:tcW w:w="1275" w:type="dxa"/>
+            <w:vAlign w:val="center"/>
+          </w:tcPr>
+          <w:p>
+            <w:pPr>
+              <w:rPr>
+                <w:rFonts w:ascii="宋体" w:hAnsi="宋体" w:cs="宋体"/>
+                <w:color w:val="000000"/>
+                <w:sz w:val="24"/>
+              </w:rPr>
+            </w:pPr>
+          </w:p>
+        </w:tc>
+      </w:tr>
+      <w:tr>
+        <w:tc>
+          <w:tcPr>
+            <w:tcW w:w="1277" w:type="dxa"/>
+            <w:vMerge/>
+            <w:vAlign w:val="center"/>
+          </w:tcPr>
+          <w:p>
+            <w:pPr>
+              <w:rPr>
+                <w:rFonts w:ascii="宋体" w:hAnsi="宋体" w:cs="宋体"/>
+                <w:color w:val="000000"/>
+                <w:sz w:val="24"/>
+              </w:rPr>
+            </w:pPr>
+          </w:p>
+        </w:tc>
+        <w:tc>
+          <w:tcPr>
+            <w:tcW w:w="2126" w:type="dxa"/>
+            <w:vAlign w:val="center"/>
+          </w:tcPr>
+          <w:p>
+            <w:pPr>
+              <w:rPr>
+                <w:rFonts w:ascii="宋体" w:hAnsi="宋体" w:cs="宋体"/>
+                <w:color w:val="000000"/>
+                <w:sz w:val="24"/>
+              </w:rPr>
+            </w:pPr>
+            <w:r>
+              <w:rPr>
+                <w:rFonts w:ascii="宋体" w:hAnsi="宋体" w:cs="宋体" w:hint="eastAsia"/>
+                <w:color w:val="000000"/>
+                <w:sz w:val="24"/>
+              </w:rPr>
+              <w:t>2020年5月22日</w:t>
+            </w:r>
+          </w:p>
+          <w:p>
+            <w:pPr>
+              <w:rPr>
+                <w:rFonts w:ascii="宋体" w:hAnsi="宋体" w:cs="宋体"/>
+                <w:color w:val="000000"/>
+                <w:sz w:val="24"/>
+              </w:rPr>
+            </w:pPr>
+            <w:r>
+              <w:rPr>
+                <w:rFonts w:ascii="宋体" w:hAnsi="宋体" w:cs="宋体" w:hint="eastAsia"/>
+                <w:color w:val="000000"/>
+                <w:sz w:val="24"/>
+              </w:rPr>
+              <w:t>星期五</w:t>
+            </w:r>
+          </w:p>
+        </w:tc>
+        <w:tc>
+          <w:tcPr>
+            <w:tcW w:w="3969" w:type="dxa"/>
+            <w:vAlign w:val="center"/>
+          </w:tcPr>
+          <w:p>
+            <w:pPr>
+              <w:rPr>
+                <w:rFonts w:ascii="宋体" w:hAnsi="宋体" w:cs="宋体" w:hint="eastAsia"/>
+                <w:color w:val="000000"/>
+                <w:sz w:val="24"/>
+              </w:rPr>
+            </w:pPr>
+            <w:r>
+              <w:rPr>
+                <w:rFonts w:ascii="宋体" w:hAnsi="宋体" w:cs="宋体" w:hint="eastAsia"/>
+                <w:color w:val="000000"/>
+                <w:sz w:val="24"/>
+              </w:rPr>
+              <w:t>修改了表中的</w:t>
+            </w:r>
+            <w:r>
+              <w:rPr>
+                <w:rFonts w:ascii="宋体" w:hAnsi="宋体" w:cs="宋体" w:hint="eastAsia"/>
+                <w:color w:val="000000"/>
+                <w:sz w:val="24"/>
+              </w:rPr>
+              <w:t>某项</w:t>
+            </w:r>
+            <w:r>
+              <w:rPr>
+                <w:rFonts w:ascii="宋体" w:hAnsi="宋体" w:cs="宋体" w:hint="eastAsia"/>
+                <w:color w:val="000000"/>
+                <w:sz w:val="24"/>
+              </w:rPr>
+              <w:t>数据类型，优化了</w:t>
+            </w:r>
+            <w:r>
+              <w:rPr>
+                <w:rFonts w:ascii="宋体" w:hAnsi="宋体" w:cs="宋体" w:hint="eastAsia"/>
+                <w:color w:val="000000"/>
+                <w:sz w:val="24"/>
+              </w:rPr>
+              <w:t>插入数据流程</w:t>
+            </w:r>
+          </w:p>
+        </w:tc>
+        <w:tc>
+          <w:tcPr>
+            <w:tcW w:w="1418" w:type="dxa"/>
+            <w:vAlign w:val="center"/>
+          </w:tcPr>
+          <w:p>
+            <w:pPr>
+              <w:rPr>
+                <w:rFonts w:ascii="宋体" w:hAnsi="宋体" w:cs="宋体" w:hint="eastAsia"/>
+                <w:color w:val="000000"/>
+                <w:sz w:val="24"/>
+              </w:rPr>
+            </w:pPr>
+            <w:r>
+              <w:rPr>
+                <w:rFonts w:ascii="宋体" w:hAnsi="宋体" w:cs="宋体" w:hint="eastAsia"/>
+                <w:color w:val="000000"/>
+                <w:sz w:val="24"/>
+              </w:rPr>
+              <w:t>一般</w:t>
+            </w:r>
+          </w:p>
+        </w:tc>
+        <w:tc>
+          <w:tcPr>
+            <w:tcW w:w="1275" w:type="dxa"/>
+            <w:vAlign w:val="center"/>
+          </w:tcPr>
+          <w:p>
+            <w:pPr>
+              <w:rPr>
+                <w:rFonts w:ascii="宋体" w:hAnsi="宋体" w:cs="宋体"/>
+                <w:color w:val="000000"/>
+                <w:sz w:val="24"/>
+              </w:rPr>
+            </w:pPr>
+          </w:p>
+        </w:tc>
+      </w:tr>
+      <w:tr>
+        <w:tc>
+          <w:tcPr>
+            <w:tcW w:w="1277" w:type="dxa"/>
+            <w:vMerge/>
+            <w:vAlign w:val="center"/>
+          </w:tcPr>
+          <w:p>
+            <w:pPr>
+              <w:rPr>
+                <w:rFonts w:ascii="宋体" w:hAnsi="宋体" w:cs="宋体"/>
+                <w:color w:val="000000"/>
+                <w:sz w:val="24"/>
+              </w:rPr>
+            </w:pPr>
+          </w:p>
+        </w:tc>
+        <w:tc>
+          <w:tcPr>
+            <w:tcW w:w="2126" w:type="dxa"/>
+            <w:vAlign w:val="center"/>
+          </w:tcPr>
+          <w:p>
+            <w:pPr>
+              <w:rPr>
+                <w:rFonts w:ascii="宋体" w:hAnsi="宋体" w:cs="宋体"/>
+                <w:color w:val="000000"/>
+                <w:sz w:val="24"/>
+              </w:rPr>
+            </w:pPr>
+            <w:r>
+              <w:rPr>
+                <w:rFonts w:ascii="宋体" w:hAnsi="宋体" w:cs="宋体" w:hint="eastAsia"/>
+                <w:color w:val="000000"/>
+                <w:sz w:val="24"/>
+              </w:rPr>
+              <w:t>2020年5月24日</w:t>
+            </w:r>
+          </w:p>
+          <w:p>
+            <w:pPr>
+              <w:rPr>
+                <w:rFonts w:ascii="宋体" w:hAnsi="宋体" w:cs="宋体"/>
+                <w:color w:val="000000"/>
+                <w:sz w:val="24"/>
+              </w:rPr>
+            </w:pPr>
+            <w:r>
+              <w:rPr>
+                <w:rFonts w:ascii="宋体" w:hAnsi="宋体" w:cs="宋体" w:hint="eastAsia"/>
+                <w:color w:val="000000"/>
+                <w:sz w:val="24"/>
+              </w:rPr>
+              <w:t>星期天</w:t>
+            </w:r>
+          </w:p>
+        </w:tc>
+        <w:tc>
+          <w:tcPr>
+            <w:tcW w:w="3969" w:type="dxa"/>
+            <w:vAlign w:val="center"/>
+          </w:tcPr>
+          <w:p>
+            <w:pPr>
+              <w:rPr>
+                <w:rFonts w:ascii="宋体" w:hAnsi="宋体" w:cs="宋体" w:hint="eastAsia"/>
+                <w:color w:val="000000"/>
+                <w:sz w:val="24"/>
+              </w:rPr>
+            </w:pPr>
+            <w:r>
+              <w:rPr>
+                <w:rFonts w:ascii="宋体" w:hAnsi="宋体" w:cs="宋体" w:hint="eastAsia"/>
+                <w:color w:val="000000"/>
+                <w:sz w:val="24"/>
+              </w:rPr>
+              <w:t>协助修改数据库错误，插入数据</w:t>
+            </w:r>
+          </w:p>
+        </w:tc>
+        <w:tc>
+          <w:tcPr>
+            <w:tcW w:w="1418" w:type="dxa"/>
+            <w:vAlign w:val="center"/>
+          </w:tcPr>
+          <w:p>
+            <w:pPr>
+              <w:rPr>
+                <w:rFonts w:ascii="宋体" w:hAnsi="宋体" w:cs="宋体" w:hint="eastAsia"/>
+                <w:color w:val="000000"/>
+                <w:sz w:val="24"/>
+              </w:rPr>
+            </w:pPr>
+            <w:r>
+              <w:rPr>
+                <w:rFonts w:ascii="宋体" w:hAnsi="宋体" w:cs="宋体" w:hint="eastAsia"/>
+                <w:color w:val="000000"/>
+                <w:sz w:val="24"/>
+              </w:rPr>
+              <w:t>一般</w:t>
+            </w:r>
           </w:p>
         </w:tc>
         <w:tc>
@@ -3025,17 +4012,7 @@
           <w:kern w:val="0"/>
           <w:sz w:val="24"/>
         </w:rPr>
-        <w:t>复制并分发</w:t>
-      </w:r>
-      <w:r>
-        <w:rPr>
-          <w:rFonts w:ascii="宋体" w:hAnsi="宋体" w:cs="宋体" w:hint="eastAsia"/>
-          <w:color w:val="7F7F7F" w:themeColor="text1" w:themeTint="80"/>
-          <w:kern w:val="0"/>
-          <w:sz w:val="24"/>
-        </w:rPr>
-        <w:lastRenderedPageBreak/>
-        <w:t>到每个小组成员</w:t>
+        <w:t>复制并分发到每个小组成员</w:t>
       </w:r>
       <w:r>
         <w:rPr>
@@ -3341,16 +4318,36 @@
           <w:kern w:val="0"/>
           <w:sz w:val="24"/>
         </w:rPr>
-        <w:t>则用最坏</w:t>
-      </w:r>
-      <w:r>
-        <w:rPr>
-          <w:rFonts w:ascii="宋体" w:hAnsi="宋体" w:cs="宋体" w:hint="eastAsia"/>
-          <w:color w:val="7F7F7F" w:themeColor="text1" w:themeTint="80"/>
-          <w:kern w:val="0"/>
-          <w:sz w:val="24"/>
-        </w:rPr>
-        <w:t>但最准确的</w:t>
+        <w:t>则用</w:t>
+      </w:r>
+      <w:proofErr w:type="gramStart"/>
+      <w:r>
+        <w:rPr>
+          <w:rFonts w:ascii="宋体" w:hAnsi="宋体" w:cs="宋体" w:hint="eastAsia"/>
+          <w:color w:val="7F7F7F" w:themeColor="text1" w:themeTint="80"/>
+          <w:kern w:val="0"/>
+          <w:sz w:val="24"/>
+        </w:rPr>
+        <w:t>最坏</w:t>
+      </w:r>
+      <w:r>
+        <w:rPr>
+          <w:rFonts w:ascii="宋体" w:hAnsi="宋体" w:cs="宋体" w:hint="eastAsia"/>
+          <w:color w:val="7F7F7F" w:themeColor="text1" w:themeTint="80"/>
+          <w:kern w:val="0"/>
+          <w:sz w:val="24"/>
+        </w:rPr>
+        <w:t>但</w:t>
+      </w:r>
+      <w:proofErr w:type="gramEnd"/>
+      <w:r>
+        <w:rPr>
+          <w:rFonts w:ascii="宋体" w:hAnsi="宋体" w:cs="宋体" w:hint="eastAsia"/>
+          <w:color w:val="7F7F7F" w:themeColor="text1" w:themeTint="80"/>
+          <w:kern w:val="0"/>
+          <w:sz w:val="24"/>
+        </w:rPr>
+        <w:t>最准确的</w:t>
       </w:r>
       <w:r>
         <w:rPr>
@@ -3827,14 +4824,25 @@
         </w:rPr>
         <w:t>、</w:t>
       </w:r>
-      <w:r>
-        <w:rPr>
-          <w:rFonts w:ascii="宋体" w:hAnsi="宋体" w:cs="宋体" w:hint="eastAsia"/>
-          <w:color w:val="7F7F7F" w:themeColor="text1" w:themeTint="80"/>
-          <w:kern w:val="0"/>
-          <w:sz w:val="24"/>
-        </w:rPr>
-        <w:t>跨成员去</w:t>
+      <w:proofErr w:type="gramStart"/>
+      <w:r>
+        <w:rPr>
+          <w:rFonts w:ascii="宋体" w:hAnsi="宋体" w:cs="宋体" w:hint="eastAsia"/>
+          <w:color w:val="7F7F7F" w:themeColor="text1" w:themeTint="80"/>
+          <w:kern w:val="0"/>
+          <w:sz w:val="24"/>
+        </w:rPr>
+        <w:t>跨成员</w:t>
+      </w:r>
+      <w:proofErr w:type="gramEnd"/>
+      <w:r>
+        <w:rPr>
+          <w:rFonts w:ascii="宋体" w:hAnsi="宋体" w:cs="宋体" w:hint="eastAsia"/>
+          <w:color w:val="7F7F7F" w:themeColor="text1" w:themeTint="80"/>
+          <w:kern w:val="0"/>
+          <w:sz w:val="24"/>
+        </w:rPr>
+        <w:t>去</w:t>
       </w:r>
       <w:r>
         <w:rPr>
@@ -3916,7 +4924,47 @@
           <w:kern w:val="0"/>
           <w:sz w:val="24"/>
         </w:rPr>
-        <w:t>对自己是否极积与小组长及组员联系作出评价，然后综合评价自己的团队合作能力和配合精神。</w:t>
+        <w:t>对自己</w:t>
+      </w:r>
+      <w:proofErr w:type="gramStart"/>
+      <w:r>
+        <w:rPr>
+          <w:rFonts w:ascii="宋体" w:hAnsi="宋体" w:cs="宋体" w:hint="eastAsia"/>
+          <w:color w:val="7F7F7F" w:themeColor="text1" w:themeTint="80"/>
+          <w:kern w:val="0"/>
+          <w:sz w:val="24"/>
+        </w:rPr>
+        <w:t>是否极</w:t>
+      </w:r>
+      <w:proofErr w:type="gramEnd"/>
+      <w:r>
+        <w:rPr>
+          <w:rFonts w:ascii="宋体" w:hAnsi="宋体" w:cs="宋体" w:hint="eastAsia"/>
+          <w:color w:val="7F7F7F" w:themeColor="text1" w:themeTint="80"/>
+          <w:kern w:val="0"/>
+          <w:sz w:val="24"/>
+        </w:rPr>
+        <w:t>积与小组长及组员联系</w:t>
+      </w:r>
+      <w:proofErr w:type="gramStart"/>
+      <w:r>
+        <w:rPr>
+          <w:rFonts w:ascii="宋体" w:hAnsi="宋体" w:cs="宋体" w:hint="eastAsia"/>
+          <w:color w:val="7F7F7F" w:themeColor="text1" w:themeTint="80"/>
+          <w:kern w:val="0"/>
+          <w:sz w:val="24"/>
+        </w:rPr>
+        <w:t>作</w:t>
+      </w:r>
+      <w:proofErr w:type="gramEnd"/>
+      <w:r>
+        <w:rPr>
+          <w:rFonts w:ascii="宋体" w:hAnsi="宋体" w:cs="宋体" w:hint="eastAsia"/>
+          <w:color w:val="7F7F7F" w:themeColor="text1" w:themeTint="80"/>
+          <w:kern w:val="0"/>
+          <w:sz w:val="24"/>
+        </w:rPr>
+        <w:t>出评价，然后综合评价自己的团队合作能力和配合精神。</w:t>
       </w:r>
     </w:p>
     <w:p>
@@ -3984,7 +5032,7 @@
 </file>
 
 <file path=word/endnotes.xml><?xml version="1.0" encoding="utf-8"?>
-<w:endnotes xmlns:wpc="http://schemas.microsoft.com/office/word/2010/wordprocessingCanvas" xmlns:cx="http://schemas.microsoft.com/office/drawing/2014/chartex" xmlns:cx1="http://schemas.microsoft.com/office/drawing/2015/9/8/chartex" xmlns:cx2="http://schemas.microsoft.com/office/drawing/2015/10/21/chartex" xmlns:cx3="http://schemas.microsoft.com/office/drawing/2016/5/9/chartex" xmlns:cx4="http://schemas.microsoft.com/office/drawing/2016/5/10/chartex" xmlns:cx5="http://schemas.microsoft.com/office/drawing/2016/5/11/chartex" xmlns:cx6="http://schemas.microsoft.com/office/drawing/2016/5/12/chartex" xmlns:cx7="http://schemas.microsoft.com/office/drawing/2016/5/13/chartex" xmlns:cx8="http://schemas.microsoft.com/office/drawing/2016/5/14/chartex" xmlns:mc="http://schemas.openxmlformats.org/markup-compatibility/2006" xmlns:aink="http://schemas.microsoft.com/office/drawing/2016/ink" xmlns:am3d="http://schemas.microsoft.com/office/drawing/2017/model3d" xmlns:o="urn:schemas-microsoft-com:office:office" xmlns:r="http://schemas.openxmlformats.org/officeDocument/2006/relationships" xmlns:m="http://schemas.openxmlformats.org/officeDocument/2006/math" xmlns:v="urn:schemas-microsoft-com:vml" xmlns:wp14="http://schemas.microsoft.com/office/word/2010/wordprocessingDrawing" xmlns:wp="http://schemas.openxmlformats.org/drawingml/2006/wordprocessingDrawing" xmlns:w10="urn:schemas-microsoft-com:office:word" xmlns:w="http://schemas.openxmlformats.org/wordprocessingml/2006/main" xmlns:w14="http://schemas.microsoft.com/office/word/2010/wordml" xmlns:w15="http://schemas.microsoft.com/office/word/2012/wordml" xmlns:w16cex="http://schemas.microsoft.com/office/word/2018/wordml/cex" xmlns:w16cid="http://schemas.microsoft.com/office/word/2016/wordml/cid" xmlns:w16="http://schemas.microsoft.com/office/word/2018/wordml" xmlns:w16se="http://schemas.microsoft.com/office/word/2015/wordml/symex" xmlns:wpg="http://schemas.microsoft.com/office/word/2010/wordprocessingGroup" xmlns:wpi="http://schemas.microsoft.com/office/word/2010/wordprocessingInk" xmlns:wne="http://schemas.microsoft.com/office/word/2006/wordml" xmlns:wps="http://schemas.microsoft.com/office/word/2010/wordprocessingShape" mc:Ignorable="w14 w15 w16se w16cid w16 w16cex wp14">
+<w:endnotes xmlns:wpc="http://schemas.microsoft.com/office/word/2010/wordprocessingCanvas" xmlns:cx="http://schemas.microsoft.com/office/drawing/2014/chartex" xmlns:cx1="http://schemas.microsoft.com/office/drawing/2015/9/8/chartex" xmlns:cx2="http://schemas.microsoft.com/office/drawing/2015/10/21/chartex" xmlns:cx3="http://schemas.microsoft.com/office/drawing/2016/5/9/chartex" xmlns:cx4="http://schemas.microsoft.com/office/drawing/2016/5/10/chartex" xmlns:cx5="http://schemas.microsoft.com/office/drawing/2016/5/11/chartex" xmlns:cx6="http://schemas.microsoft.com/office/drawing/2016/5/12/chartex" xmlns:cx7="http://schemas.microsoft.com/office/drawing/2016/5/13/chartex" xmlns:cx8="http://schemas.microsoft.com/office/drawing/2016/5/14/chartex" xmlns:mc="http://schemas.openxmlformats.org/markup-compatibility/2006" xmlns:aink="http://schemas.microsoft.com/office/drawing/2016/ink" xmlns:am3d="http://schemas.microsoft.com/office/drawing/2017/model3d" xmlns:o="urn:schemas-microsoft-com:office:office" xmlns:r="http://schemas.openxmlformats.org/officeDocument/2006/relationships" xmlns:m="http://schemas.openxmlformats.org/officeDocument/2006/math" xmlns:v="urn:schemas-microsoft-com:vml" xmlns:wp14="http://schemas.microsoft.com/office/word/2010/wordprocessingDrawing" xmlns:wp="http://schemas.openxmlformats.org/drawingml/2006/wordprocessingDrawing" xmlns:w10="urn:schemas-microsoft-com:office:word" xmlns:w="http://schemas.openxmlformats.org/wordprocessingml/2006/main" xmlns:w14="http://schemas.microsoft.com/office/word/2010/wordml" xmlns:w15="http://schemas.microsoft.com/office/word/2012/wordml" xmlns:w16cid="http://schemas.microsoft.com/office/word/2016/wordml/cid" xmlns:w16se="http://schemas.microsoft.com/office/word/2015/wordml/symex" xmlns:wpg="http://schemas.microsoft.com/office/word/2010/wordprocessingGroup" xmlns:wpi="http://schemas.microsoft.com/office/word/2010/wordprocessingInk" xmlns:wne="http://schemas.microsoft.com/office/word/2006/wordml" xmlns:wps="http://schemas.microsoft.com/office/word/2010/wordprocessingShape" mc:Ignorable="w14 w15 w16se w16cid wp14">
   <w:endnote w:type="separator" w:id="-1">
     <w:p>
       <w:r>
@@ -4003,7 +5051,7 @@
 </file>
 
 <file path=word/footnotes.xml><?xml version="1.0" encoding="utf-8"?>
-<w:footnotes xmlns:wpc="http://schemas.microsoft.com/office/word/2010/wordprocessingCanvas" xmlns:cx="http://schemas.microsoft.com/office/drawing/2014/chartex" xmlns:cx1="http://schemas.microsoft.com/office/drawing/2015/9/8/chartex" xmlns:cx2="http://schemas.microsoft.com/office/drawing/2015/10/21/chartex" xmlns:cx3="http://schemas.microsoft.com/office/drawing/2016/5/9/chartex" xmlns:cx4="http://schemas.microsoft.com/office/drawing/2016/5/10/chartex" xmlns:cx5="http://schemas.microsoft.com/office/drawing/2016/5/11/chartex" xmlns:cx6="http://schemas.microsoft.com/office/drawing/2016/5/12/chartex" xmlns:cx7="http://schemas.microsoft.com/office/drawing/2016/5/13/chartex" xmlns:cx8="http://schemas.microsoft.com/office/drawing/2016/5/14/chartex" xmlns:mc="http://schemas.openxmlformats.org/markup-compatibility/2006" xmlns:aink="http://schemas.microsoft.com/office/drawing/2016/ink" xmlns:am3d="http://schemas.microsoft.com/office/drawing/2017/model3d" xmlns:o="urn:schemas-microsoft-com:office:office" xmlns:r="http://schemas.openxmlformats.org/officeDocument/2006/relationships" xmlns:m="http://schemas.openxmlformats.org/officeDocument/2006/math" xmlns:v="urn:schemas-microsoft-com:vml" xmlns:wp14="http://schemas.microsoft.com/office/word/2010/wordprocessingDrawing" xmlns:wp="http://schemas.openxmlformats.org/drawingml/2006/wordprocessingDrawing" xmlns:w10="urn:schemas-microsoft-com:office:word" xmlns:w="http://schemas.openxmlformats.org/wordprocessingml/2006/main" xmlns:w14="http://schemas.microsoft.com/office/word/2010/wordml" xmlns:w15="http://schemas.microsoft.com/office/word/2012/wordml" xmlns:w16cex="http://schemas.microsoft.com/office/word/2018/wordml/cex" xmlns:w16cid="http://schemas.microsoft.com/office/word/2016/wordml/cid" xmlns:w16="http://schemas.microsoft.com/office/word/2018/wordml" xmlns:w16se="http://schemas.microsoft.com/office/word/2015/wordml/symex" xmlns:wpg="http://schemas.microsoft.com/office/word/2010/wordprocessingGroup" xmlns:wpi="http://schemas.microsoft.com/office/word/2010/wordprocessingInk" xmlns:wne="http://schemas.microsoft.com/office/word/2006/wordml" xmlns:wps="http://schemas.microsoft.com/office/word/2010/wordprocessingShape" mc:Ignorable="w14 w15 w16se w16cid w16 w16cex wp14">
+<w:footnotes xmlns:wpc="http://schemas.microsoft.com/office/word/2010/wordprocessingCanvas" xmlns:cx="http://schemas.microsoft.com/office/drawing/2014/chartex" xmlns:cx1="http://schemas.microsoft.com/office/drawing/2015/9/8/chartex" xmlns:cx2="http://schemas.microsoft.com/office/drawing/2015/10/21/chartex" xmlns:cx3="http://schemas.microsoft.com/office/drawing/2016/5/9/chartex" xmlns:cx4="http://schemas.microsoft.com/office/drawing/2016/5/10/chartex" xmlns:cx5="http://schemas.microsoft.com/office/drawing/2016/5/11/chartex" xmlns:cx6="http://schemas.microsoft.com/office/drawing/2016/5/12/chartex" xmlns:cx7="http://schemas.microsoft.com/office/drawing/2016/5/13/chartex" xmlns:cx8="http://schemas.microsoft.com/office/drawing/2016/5/14/chartex" xmlns:mc="http://schemas.openxmlformats.org/markup-compatibility/2006" xmlns:aink="http://schemas.microsoft.com/office/drawing/2016/ink" xmlns:am3d="http://schemas.microsoft.com/office/drawing/2017/model3d" xmlns:o="urn:schemas-microsoft-com:office:office" xmlns:r="http://schemas.openxmlformats.org/officeDocument/2006/relationships" xmlns:m="http://schemas.openxmlformats.org/officeDocument/2006/math" xmlns:v="urn:schemas-microsoft-com:vml" xmlns:wp14="http://schemas.microsoft.com/office/word/2010/wordprocessingDrawing" xmlns:wp="http://schemas.openxmlformats.org/drawingml/2006/wordprocessingDrawing" xmlns:w10="urn:schemas-microsoft-com:office:word" xmlns:w="http://schemas.openxmlformats.org/wordprocessingml/2006/main" xmlns:w14="http://schemas.microsoft.com/office/word/2010/wordml" xmlns:w15="http://schemas.microsoft.com/office/word/2012/wordml" xmlns:w16cid="http://schemas.microsoft.com/office/word/2016/wordml/cid" xmlns:w16se="http://schemas.microsoft.com/office/word/2015/wordml/symex" xmlns:wpg="http://schemas.microsoft.com/office/word/2010/wordprocessingGroup" xmlns:wpi="http://schemas.microsoft.com/office/word/2010/wordprocessingInk" xmlns:wne="http://schemas.microsoft.com/office/word/2006/wordml" xmlns:wps="http://schemas.microsoft.com/office/word/2010/wordprocessingShape" mc:Ignorable="w14 w15 w16se w16cid wp14">
   <w:footnote w:type="separator" w:id="-1">
     <w:p>
       <w:r>
@@ -4022,7 +5070,7 @@
 </file>
 
 <file path=word/numbering.xml><?xml version="1.0" encoding="utf-8"?>
-<w:numbering xmlns:wpc="http://schemas.microsoft.com/office/word/2010/wordprocessingCanvas" xmlns:cx="http://schemas.microsoft.com/office/drawing/2014/chartex" xmlns:cx1="http://schemas.microsoft.com/office/drawing/2015/9/8/chartex" xmlns:cx2="http://schemas.microsoft.com/office/drawing/2015/10/21/chartex" xmlns:cx3="http://schemas.microsoft.com/office/drawing/2016/5/9/chartex" xmlns:cx4="http://schemas.microsoft.com/office/drawing/2016/5/10/chartex" xmlns:cx5="http://schemas.microsoft.com/office/drawing/2016/5/11/chartex" xmlns:cx6="http://schemas.microsoft.com/office/drawing/2016/5/12/chartex" xmlns:cx7="http://schemas.microsoft.com/office/drawing/2016/5/13/chartex" xmlns:cx8="http://schemas.microsoft.com/office/drawing/2016/5/14/chartex" xmlns:mc="http://schemas.openxmlformats.org/markup-compatibility/2006" xmlns:aink="http://schemas.microsoft.com/office/drawing/2016/ink" xmlns:am3d="http://schemas.microsoft.com/office/drawing/2017/model3d" xmlns:o="urn:schemas-microsoft-com:office:office" xmlns:r="http://schemas.openxmlformats.org/officeDocument/2006/relationships" xmlns:m="http://schemas.openxmlformats.org/officeDocument/2006/math" xmlns:v="urn:schemas-microsoft-com:vml" xmlns:wp14="http://schemas.microsoft.com/office/word/2010/wordprocessingDrawing" xmlns:wp="http://schemas.openxmlformats.org/drawingml/2006/wordprocessingDrawing" xmlns:w10="urn:schemas-microsoft-com:office:word" xmlns:w="http://schemas.openxmlformats.org/wordprocessingml/2006/main" xmlns:w14="http://schemas.microsoft.com/office/word/2010/wordml" xmlns:w15="http://schemas.microsoft.com/office/word/2012/wordml" xmlns:w16cex="http://schemas.microsoft.com/office/word/2018/wordml/cex" xmlns:w16cid="http://schemas.microsoft.com/office/word/2016/wordml/cid" xmlns:w16="http://schemas.microsoft.com/office/word/2018/wordml" xmlns:w16se="http://schemas.microsoft.com/office/word/2015/wordml/symex" xmlns:wpg="http://schemas.microsoft.com/office/word/2010/wordprocessingGroup" xmlns:wpi="http://schemas.microsoft.com/office/word/2010/wordprocessingInk" xmlns:wne="http://schemas.microsoft.com/office/word/2006/wordml" xmlns:wps="http://schemas.microsoft.com/office/word/2010/wordprocessingShape" mc:Ignorable="w14 w15 w16se w16cid w16 w16cex wp14">
+<w:numbering xmlns:wpc="http://schemas.microsoft.com/office/word/2010/wordprocessingCanvas" xmlns:cx="http://schemas.microsoft.com/office/drawing/2014/chartex" xmlns:cx1="http://schemas.microsoft.com/office/drawing/2015/9/8/chartex" xmlns:cx2="http://schemas.microsoft.com/office/drawing/2015/10/21/chartex" xmlns:cx3="http://schemas.microsoft.com/office/drawing/2016/5/9/chartex" xmlns:cx4="http://schemas.microsoft.com/office/drawing/2016/5/10/chartex" xmlns:cx5="http://schemas.microsoft.com/office/drawing/2016/5/11/chartex" xmlns:cx6="http://schemas.microsoft.com/office/drawing/2016/5/12/chartex" xmlns:cx7="http://schemas.microsoft.com/office/drawing/2016/5/13/chartex" xmlns:cx8="http://schemas.microsoft.com/office/drawing/2016/5/14/chartex" xmlns:mc="http://schemas.openxmlformats.org/markup-compatibility/2006" xmlns:aink="http://schemas.microsoft.com/office/drawing/2016/ink" xmlns:am3d="http://schemas.microsoft.com/office/drawing/2017/model3d" xmlns:o="urn:schemas-microsoft-com:office:office" xmlns:r="http://schemas.openxmlformats.org/officeDocument/2006/relationships" xmlns:m="http://schemas.openxmlformats.org/officeDocument/2006/math" xmlns:v="urn:schemas-microsoft-com:vml" xmlns:wp14="http://schemas.microsoft.com/office/word/2010/wordprocessingDrawing" xmlns:wp="http://schemas.openxmlformats.org/drawingml/2006/wordprocessingDrawing" xmlns:w10="urn:schemas-microsoft-com:office:word" xmlns:w="http://schemas.openxmlformats.org/wordprocessingml/2006/main" xmlns:w14="http://schemas.microsoft.com/office/word/2010/wordml" xmlns:w15="http://schemas.microsoft.com/office/word/2012/wordml" xmlns:w16cid="http://schemas.microsoft.com/office/word/2016/wordml/cid" xmlns:w16se="http://schemas.microsoft.com/office/word/2015/wordml/symex" xmlns:wpg="http://schemas.microsoft.com/office/word/2010/wordprocessingGroup" xmlns:wpi="http://schemas.microsoft.com/office/word/2010/wordprocessingInk" xmlns:wne="http://schemas.microsoft.com/office/word/2006/wordml" xmlns:wps="http://schemas.microsoft.com/office/word/2010/wordprocessingShape" mc:Ignorable="w14 w15 w16se w16cid wp14">
   <w:abstractNum w:abstractNumId="0" w15:restartNumberingAfterBreak="0">
     <w:nsid w:val="2DE613B5"/>
     <w:multiLevelType w:val="hybridMultilevel"/>
@@ -4235,7 +5283,7 @@
 </file>
 
 <file path=word/styles.xml><?xml version="1.0" encoding="utf-8"?>
-<w:styles xmlns:mc="http://schemas.openxmlformats.org/markup-compatibility/2006" xmlns:r="http://schemas.openxmlformats.org/officeDocument/2006/relationships" xmlns:w="http://schemas.openxmlformats.org/wordprocessingml/2006/main" xmlns:w14="http://schemas.microsoft.com/office/word/2010/wordml" xmlns:w15="http://schemas.microsoft.com/office/word/2012/wordml" xmlns:w16cex="http://schemas.microsoft.com/office/word/2018/wordml/cex" xmlns:w16cid="http://schemas.microsoft.com/office/word/2016/wordml/cid" xmlns:w16="http://schemas.microsoft.com/office/word/2018/wordml" xmlns:w16se="http://schemas.microsoft.com/office/word/2015/wordml/symex" mc:Ignorable="w14 w15 w16se w16cid w16 w16cex">
+<w:styles xmlns:mc="http://schemas.openxmlformats.org/markup-compatibility/2006" xmlns:r="http://schemas.openxmlformats.org/officeDocument/2006/relationships" xmlns:w="http://schemas.openxmlformats.org/wordprocessingml/2006/main" xmlns:w14="http://schemas.microsoft.com/office/word/2010/wordml" xmlns:w15="http://schemas.microsoft.com/office/word/2012/wordml" xmlns:w16cid="http://schemas.microsoft.com/office/word/2016/wordml/cid" xmlns:w16se="http://schemas.microsoft.com/office/word/2015/wordml/symex" mc:Ignorable="w14 w15 w16se w16cid">
   <w:docDefaults>
     <w:rPrDefault>
       <w:rPr>
@@ -4248,7 +5296,7 @@
     </w:rPrDefault>
     <w:pPrDefault/>
   </w:docDefaults>
-  <w:latentStyles w:defLockedState="0" w:defUIPriority="99" w:defSemiHidden="0" w:defUnhideWhenUsed="0" w:defQFormat="0" w:count="376">
+  <w:latentStyles w:defLockedState="0" w:defUIPriority="99" w:defSemiHidden="0" w:defUnhideWhenUsed="0" w:defQFormat="0" w:count="375">
     <w:lsdException w:name="Normal" w:uiPriority="0" w:qFormat="1"/>
     <w:lsdException w:name="heading 1" w:uiPriority="9" w:qFormat="1"/>
     <w:lsdException w:name="heading 2" w:semiHidden="1" w:uiPriority="9" w:unhideWhenUsed="1" w:qFormat="1"/>
@@ -4624,7 +5672,6 @@
     <w:lsdException w:name="Smart Hyperlink" w:semiHidden="1" w:unhideWhenUsed="1"/>
     <w:lsdException w:name="Hashtag" w:semiHidden="1" w:unhideWhenUsed="1"/>
     <w:lsdException w:name="Unresolved Mention" w:semiHidden="1" w:unhideWhenUsed="1"/>
-    <w:lsdException w:name="Smart Link" w:semiHidden="1" w:unhideWhenUsed="1"/>
   </w:latentStyles>
   <w:style w:type="paragraph" w:default="1" w:styleId="a">
     <w:name w:val="Normal"/>
